--- a/documentation/SQL Delete Data Structure.docx
+++ b/documentation/SQL Delete Data Structure.docx
@@ -2,6 +2,28 @@
 <file path=word/document.xml><?xml version="1.0" encoding="utf-8"?>
 <w:document xmlns:wpc="http://schemas.microsoft.com/office/word/2010/wordprocessingCanvas" xmlns:cx="http://schemas.microsoft.com/office/drawing/2014/chartex" xmlns:cx1="http://schemas.microsoft.com/office/drawing/2015/9/8/chartex" xmlns:cx2="http://schemas.microsoft.com/office/drawing/2015/10/21/chartex" xmlns:cx3="http://schemas.microsoft.com/office/drawing/2016/5/9/chartex" xmlns:cx4="http://schemas.microsoft.com/office/drawing/2016/5/10/chartex" xmlns:cx5="http://schemas.microsoft.com/office/drawing/2016/5/11/chartex" xmlns:cx6="http://schemas.microsoft.com/office/drawing/2016/5/12/chartex" xmlns:cx7="http://schemas.microsoft.com/office/drawing/2016/5/13/chartex" xmlns:cx8="http://schemas.microsoft.com/office/drawing/2016/5/14/chartex" xmlns:mc="http://schemas.openxmlformats.org/markup-compatibility/2006" xmlns:aink="http://schemas.microsoft.com/office/drawing/2016/ink" xmlns:am3d="http://schemas.microsoft.com/office/drawing/2017/model3d" xmlns:o="urn:schemas-microsoft-com:office:office" xmlns:r="http://schemas.openxmlformats.org/officeDocument/2006/relationships" xmlns:m="http://schemas.openxmlformats.org/officeDocument/2006/math" xmlns:v="urn:schemas-microsoft-com:vml" xmlns:wp14="http://schemas.microsoft.com/office/word/2010/wordprocessingDrawing" xmlns:wp="http://schemas.openxmlformats.org/drawingml/2006/wordprocessingDrawing" xmlns:w10="urn:schemas-microsoft-com:office:word" xmlns:w="http://schemas.openxmlformats.org/wordprocessingml/2006/main" xmlns:w14="http://schemas.microsoft.com/office/word/2010/wordml" xmlns:w15="http://schemas.microsoft.com/office/word/2012/wordml" xmlns:w16cex="http://schemas.microsoft.com/office/word/2018/wordml/cex" xmlns:w16cid="http://schemas.microsoft.com/office/word/2016/wordml/cid" xmlns:w16="http://schemas.microsoft.com/office/word/2018/wordml" xmlns:w16sdtdh="http://schemas.microsoft.com/office/word/2020/wordml/sdtdatahash" xmlns:w16se="http://schemas.microsoft.com/office/word/2015/wordml/symex" xmlns:wpg="http://schemas.microsoft.com/office/word/2010/wordprocessingGroup" xmlns:wpi="http://schemas.microsoft.com/office/word/2010/wordprocessingInk" xmlns:wne="http://schemas.microsoft.com/office/word/2006/wordml" xmlns:wps="http://schemas.microsoft.com/office/word/2010/wordprocessingShape" mc:Ignorable="w14 w15 w16se w16cid w16 w16cex w16sdtdh wp14">
   <w:body>
+    <w:p>
+      <w:pPr>
+        <w:jc w:val="center"/>
+        <w:rPr>
+          <w:b/>
+          <w:bCs/>
+          <w:sz w:val="32"/>
+          <w:szCs w:val="32"/>
+          <w:u w:val="single"/>
+        </w:rPr>
+      </w:pPr>
+      <w:r>
+        <w:rPr>
+          <w:b/>
+          <w:bCs/>
+          <w:sz w:val="32"/>
+          <w:szCs w:val="32"/>
+          <w:u w:val="single"/>
+        </w:rPr>
+        <w:t>SQL Delete Data Structure</w:t>
+      </w:r>
+    </w:p>
     <w:p>
       <w:pPr>
         <w:rPr>
@@ -773,7 +795,6 @@
                 <w:szCs w:val="28"/>
               </w:rPr>
             </w:pPr>
-            <w:proofErr w:type="spellStart"/>
             <w:r>
               <w:rPr>
                 <w:sz w:val="28"/>
@@ -781,7 +802,6 @@
               </w:rPr>
               <w:t>notEqual</w:t>
             </w:r>
-            <w:proofErr w:type="spellEnd"/>
           </w:p>
         </w:tc>
         <w:tc>
@@ -852,7 +872,6 @@
                 <w:szCs w:val="28"/>
               </w:rPr>
             </w:pPr>
-            <w:proofErr w:type="spellStart"/>
             <w:r>
               <w:rPr>
                 <w:sz w:val="28"/>
@@ -860,7 +879,6 @@
               </w:rPr>
               <w:t>notEqual</w:t>
             </w:r>
-            <w:proofErr w:type="spellEnd"/>
           </w:p>
         </w:tc>
         <w:tc>
@@ -1085,7 +1103,6 @@
                 <w:szCs w:val="28"/>
               </w:rPr>
             </w:pPr>
-            <w:proofErr w:type="spellStart"/>
             <w:r>
               <w:rPr>
                 <w:sz w:val="28"/>
@@ -1093,7 +1110,6 @@
               </w:rPr>
               <w:t>greaterEqual</w:t>
             </w:r>
-            <w:proofErr w:type="spellEnd"/>
           </w:p>
         </w:tc>
         <w:tc>
@@ -1164,15 +1180,14 @@
                 <w:szCs w:val="28"/>
               </w:rPr>
             </w:pPr>
-            <w:proofErr w:type="spellStart"/>
-            <w:r>
-              <w:rPr>
-                <w:sz w:val="28"/>
-                <w:szCs w:val="28"/>
-              </w:rPr>
+            <w:r>
+              <w:rPr>
+                <w:sz w:val="28"/>
+                <w:szCs w:val="28"/>
+              </w:rPr>
+              <w:lastRenderedPageBreak/>
               <w:t>greaterEqual</w:t>
             </w:r>
-            <w:proofErr w:type="spellEnd"/>
           </w:p>
         </w:tc>
         <w:tc>
@@ -1248,882 +1263,870 @@
                 <w:sz w:val="28"/>
                 <w:szCs w:val="28"/>
               </w:rPr>
+              <w:t>less</w:t>
+            </w:r>
+          </w:p>
+        </w:tc>
+        <w:tc>
+          <w:tcPr>
+            <w:tcW w:w="3177" w:type="dxa"/>
+          </w:tcPr>
+          <w:p>
+            <w:pPr>
+              <w:rPr>
+                <w:sz w:val="28"/>
+                <w:szCs w:val="28"/>
+              </w:rPr>
+            </w:pPr>
+            <w:r>
+              <w:rPr>
+                <w:sz w:val="28"/>
+                <w:szCs w:val="28"/>
+              </w:rPr>
+              <w:t>Column: Column</w:t>
+            </w:r>
+          </w:p>
+          <w:p>
+            <w:pPr>
+              <w:rPr>
+                <w:sz w:val="28"/>
+                <w:szCs w:val="28"/>
+              </w:rPr>
+            </w:pPr>
+            <w:r>
+              <w:rPr>
+                <w:sz w:val="28"/>
+                <w:szCs w:val="28"/>
+              </w:rPr>
+              <w:t>Return Restriction</w:t>
+            </w:r>
+          </w:p>
+        </w:tc>
+        <w:tc>
+          <w:tcPr>
+            <w:tcW w:w="3505" w:type="dxa"/>
+          </w:tcPr>
+          <w:p>
+            <w:pPr>
+              <w:rPr>
+                <w:sz w:val="28"/>
+                <w:szCs w:val="28"/>
+              </w:rPr>
+            </w:pPr>
+            <w:r>
+              <w:rPr>
+                <w:sz w:val="28"/>
+                <w:szCs w:val="28"/>
+              </w:rPr>
+              <w:t>Give Restriction with current Column and Parameter Column and &lt; criteria</w:t>
+            </w:r>
+          </w:p>
+        </w:tc>
+      </w:tr>
+      <w:tr>
+        <w:tc>
+          <w:tcPr>
+            <w:tcW w:w="2668" w:type="dxa"/>
+          </w:tcPr>
+          <w:p>
+            <w:pPr>
+              <w:rPr>
+                <w:sz w:val="28"/>
+                <w:szCs w:val="28"/>
+              </w:rPr>
+            </w:pPr>
+            <w:r>
+              <w:rPr>
+                <w:sz w:val="28"/>
+                <w:szCs w:val="28"/>
+              </w:rPr>
+              <w:t>less</w:t>
+            </w:r>
+          </w:p>
+        </w:tc>
+        <w:tc>
+          <w:tcPr>
+            <w:tcW w:w="3177" w:type="dxa"/>
+          </w:tcPr>
+          <w:p>
+            <w:pPr>
+              <w:rPr>
+                <w:sz w:val="28"/>
+                <w:szCs w:val="28"/>
+              </w:rPr>
+            </w:pPr>
+            <w:r>
+              <w:rPr>
+                <w:sz w:val="28"/>
+                <w:szCs w:val="28"/>
+              </w:rPr>
+              <w:t>Value: Object</w:t>
+            </w:r>
+          </w:p>
+          <w:p>
+            <w:pPr>
+              <w:rPr>
+                <w:sz w:val="28"/>
+                <w:szCs w:val="28"/>
+              </w:rPr>
+            </w:pPr>
+            <w:r>
+              <w:rPr>
+                <w:sz w:val="28"/>
+                <w:szCs w:val="28"/>
+              </w:rPr>
+              <w:t>Return Restriction</w:t>
+            </w:r>
+          </w:p>
+        </w:tc>
+        <w:tc>
+          <w:tcPr>
+            <w:tcW w:w="3505" w:type="dxa"/>
+          </w:tcPr>
+          <w:p>
+            <w:pPr>
+              <w:rPr>
+                <w:sz w:val="28"/>
+                <w:szCs w:val="28"/>
+              </w:rPr>
+            </w:pPr>
+            <w:r>
+              <w:rPr>
+                <w:sz w:val="28"/>
+                <w:szCs w:val="28"/>
+              </w:rPr>
+              <w:t>Give Restriction with current Column and Parameter Value and &lt; criteria</w:t>
+            </w:r>
+          </w:p>
+        </w:tc>
+      </w:tr>
+      <w:tr>
+        <w:tc>
+          <w:tcPr>
+            <w:tcW w:w="2668" w:type="dxa"/>
+          </w:tcPr>
+          <w:p>
+            <w:pPr>
+              <w:rPr>
+                <w:sz w:val="28"/>
+                <w:szCs w:val="28"/>
+              </w:rPr>
+            </w:pPr>
+            <w:r>
+              <w:rPr>
+                <w:sz w:val="28"/>
+                <w:szCs w:val="28"/>
+              </w:rPr>
+              <w:t>lessEqual</w:t>
+            </w:r>
+          </w:p>
+        </w:tc>
+        <w:tc>
+          <w:tcPr>
+            <w:tcW w:w="3177" w:type="dxa"/>
+          </w:tcPr>
+          <w:p>
+            <w:pPr>
+              <w:rPr>
+                <w:sz w:val="28"/>
+                <w:szCs w:val="28"/>
+              </w:rPr>
+            </w:pPr>
+            <w:r>
+              <w:rPr>
+                <w:sz w:val="28"/>
+                <w:szCs w:val="28"/>
+              </w:rPr>
+              <w:t>Column: Column</w:t>
+            </w:r>
+          </w:p>
+          <w:p>
+            <w:pPr>
+              <w:rPr>
+                <w:sz w:val="28"/>
+                <w:szCs w:val="28"/>
+              </w:rPr>
+            </w:pPr>
+            <w:r>
+              <w:rPr>
+                <w:sz w:val="28"/>
+                <w:szCs w:val="28"/>
+              </w:rPr>
+              <w:t>Return Restriction</w:t>
+            </w:r>
+          </w:p>
+        </w:tc>
+        <w:tc>
+          <w:tcPr>
+            <w:tcW w:w="3505" w:type="dxa"/>
+          </w:tcPr>
+          <w:p>
+            <w:pPr>
+              <w:rPr>
+                <w:sz w:val="28"/>
+                <w:szCs w:val="28"/>
+              </w:rPr>
+            </w:pPr>
+            <w:r>
+              <w:rPr>
+                <w:sz w:val="28"/>
+                <w:szCs w:val="28"/>
+              </w:rPr>
+              <w:t>Give Restriction with current Column and Parameter Column and &lt;= criteria</w:t>
+            </w:r>
+          </w:p>
+        </w:tc>
+      </w:tr>
+      <w:tr>
+        <w:tc>
+          <w:tcPr>
+            <w:tcW w:w="2668" w:type="dxa"/>
+          </w:tcPr>
+          <w:p>
+            <w:pPr>
+              <w:rPr>
+                <w:sz w:val="28"/>
+                <w:szCs w:val="28"/>
+              </w:rPr>
+            </w:pPr>
+            <w:r>
+              <w:rPr>
+                <w:sz w:val="28"/>
+                <w:szCs w:val="28"/>
+              </w:rPr>
+              <w:t>lessEqual</w:t>
+            </w:r>
+          </w:p>
+        </w:tc>
+        <w:tc>
+          <w:tcPr>
+            <w:tcW w:w="3177" w:type="dxa"/>
+          </w:tcPr>
+          <w:p>
+            <w:pPr>
+              <w:rPr>
+                <w:sz w:val="28"/>
+                <w:szCs w:val="28"/>
+              </w:rPr>
+            </w:pPr>
+            <w:r>
+              <w:rPr>
+                <w:sz w:val="28"/>
+                <w:szCs w:val="28"/>
+              </w:rPr>
+              <w:t>Value: Object</w:t>
+            </w:r>
+          </w:p>
+          <w:p>
+            <w:pPr>
+              <w:rPr>
+                <w:sz w:val="28"/>
+                <w:szCs w:val="28"/>
+              </w:rPr>
+            </w:pPr>
+            <w:r>
+              <w:rPr>
+                <w:sz w:val="28"/>
+                <w:szCs w:val="28"/>
+              </w:rPr>
+              <w:t>Return Restriction</w:t>
+            </w:r>
+          </w:p>
+        </w:tc>
+        <w:tc>
+          <w:tcPr>
+            <w:tcW w:w="3505" w:type="dxa"/>
+          </w:tcPr>
+          <w:p>
+            <w:pPr>
+              <w:rPr>
+                <w:sz w:val="28"/>
+                <w:szCs w:val="28"/>
+              </w:rPr>
+            </w:pPr>
+            <w:r>
+              <w:rPr>
+                <w:sz w:val="28"/>
+                <w:szCs w:val="28"/>
+              </w:rPr>
+              <w:t>Give Restriction with current Column and Parameter Value and &lt;= criteria</w:t>
+            </w:r>
+          </w:p>
+        </w:tc>
+      </w:tr>
+      <w:tr>
+        <w:tc>
+          <w:tcPr>
+            <w:tcW w:w="2668" w:type="dxa"/>
+          </w:tcPr>
+          <w:p>
+            <w:pPr>
+              <w:rPr>
+                <w:sz w:val="28"/>
+                <w:szCs w:val="28"/>
+              </w:rPr>
+            </w:pPr>
+            <w:r>
+              <w:rPr>
+                <w:sz w:val="28"/>
+                <w:szCs w:val="28"/>
+              </w:rPr>
+              <w:t>between</w:t>
+            </w:r>
+          </w:p>
+        </w:tc>
+        <w:tc>
+          <w:tcPr>
+            <w:tcW w:w="3177" w:type="dxa"/>
+          </w:tcPr>
+          <w:p>
+            <w:pPr>
+              <w:rPr>
+                <w:sz w:val="28"/>
+                <w:szCs w:val="28"/>
+              </w:rPr>
+            </w:pPr>
+            <w:r>
+              <w:rPr>
+                <w:sz w:val="28"/>
+                <w:szCs w:val="28"/>
+              </w:rPr>
+              <w:t>Column: Column,</w:t>
+            </w:r>
+          </w:p>
+          <w:p>
+            <w:pPr>
+              <w:rPr>
+                <w:sz w:val="28"/>
+                <w:szCs w:val="28"/>
+              </w:rPr>
+            </w:pPr>
+            <w:r>
+              <w:rPr>
+                <w:sz w:val="28"/>
+                <w:szCs w:val="28"/>
+              </w:rPr>
+              <w:t>Column2: Column,</w:t>
+            </w:r>
+          </w:p>
+          <w:p>
+            <w:pPr>
+              <w:rPr>
+                <w:sz w:val="28"/>
+                <w:szCs w:val="28"/>
+              </w:rPr>
+            </w:pPr>
+            <w:r>
+              <w:rPr>
+                <w:sz w:val="28"/>
+                <w:szCs w:val="28"/>
+              </w:rPr>
+              <w:t>Return Restriction</w:t>
+            </w:r>
+          </w:p>
+        </w:tc>
+        <w:tc>
+          <w:tcPr>
+            <w:tcW w:w="3505" w:type="dxa"/>
+          </w:tcPr>
+          <w:p>
+            <w:pPr>
+              <w:rPr>
+                <w:sz w:val="28"/>
+                <w:szCs w:val="28"/>
+              </w:rPr>
+            </w:pPr>
+            <w:r>
+              <w:rPr>
+                <w:sz w:val="28"/>
+                <w:szCs w:val="28"/>
+              </w:rPr>
+              <w:t>Give Restriction with current Column and Parameter</w:t>
+            </w:r>
+            <w:r>
+              <w:rPr>
+                <w:sz w:val="28"/>
+                <w:szCs w:val="28"/>
+              </w:rPr>
+              <w:t>s</w:t>
+            </w:r>
+            <w:r>
+              <w:rPr>
+                <w:sz w:val="28"/>
+                <w:szCs w:val="28"/>
+              </w:rPr>
+              <w:t xml:space="preserve"> Two Columns and between criteria</w:t>
+            </w:r>
+          </w:p>
+        </w:tc>
+      </w:tr>
+      <w:tr>
+        <w:tc>
+          <w:tcPr>
+            <w:tcW w:w="2668" w:type="dxa"/>
+          </w:tcPr>
+          <w:p>
+            <w:pPr>
+              <w:rPr>
+                <w:sz w:val="28"/>
+                <w:szCs w:val="28"/>
+              </w:rPr>
+            </w:pPr>
+            <w:r>
+              <w:rPr>
+                <w:sz w:val="28"/>
+                <w:szCs w:val="28"/>
+              </w:rPr>
+              <w:t>between</w:t>
+            </w:r>
+          </w:p>
+        </w:tc>
+        <w:tc>
+          <w:tcPr>
+            <w:tcW w:w="3177" w:type="dxa"/>
+          </w:tcPr>
+          <w:p>
+            <w:pPr>
+              <w:rPr>
+                <w:sz w:val="28"/>
+                <w:szCs w:val="28"/>
+              </w:rPr>
+            </w:pPr>
+            <w:r>
+              <w:rPr>
+                <w:sz w:val="28"/>
+                <w:szCs w:val="28"/>
+              </w:rPr>
+              <w:t>Value: Object</w:t>
+            </w:r>
+          </w:p>
+          <w:p>
+            <w:pPr>
+              <w:rPr>
+                <w:sz w:val="28"/>
+                <w:szCs w:val="28"/>
+              </w:rPr>
+            </w:pPr>
+            <w:r>
+              <w:rPr>
+                <w:sz w:val="28"/>
+                <w:szCs w:val="28"/>
+              </w:rPr>
+              <w:t>To: Object</w:t>
+            </w:r>
+          </w:p>
+          <w:p>
+            <w:pPr>
+              <w:rPr>
+                <w:sz w:val="28"/>
+                <w:szCs w:val="28"/>
+              </w:rPr>
+            </w:pPr>
+            <w:r>
+              <w:rPr>
+                <w:sz w:val="28"/>
+                <w:szCs w:val="28"/>
+              </w:rPr>
+              <w:t>Return Restriction</w:t>
+            </w:r>
+          </w:p>
+        </w:tc>
+        <w:tc>
+          <w:tcPr>
+            <w:tcW w:w="3505" w:type="dxa"/>
+          </w:tcPr>
+          <w:p>
+            <w:pPr>
+              <w:rPr>
+                <w:sz w:val="28"/>
+                <w:szCs w:val="28"/>
+              </w:rPr>
+            </w:pPr>
+            <w:r>
+              <w:rPr>
+                <w:sz w:val="28"/>
+                <w:szCs w:val="28"/>
+              </w:rPr>
+              <w:t>Give Restriction with current Column and Parameter Two Values and between criteria</w:t>
+            </w:r>
+          </w:p>
+        </w:tc>
+      </w:tr>
+      <w:tr>
+        <w:tc>
+          <w:tcPr>
+            <w:tcW w:w="2668" w:type="dxa"/>
+          </w:tcPr>
+          <w:p>
+            <w:pPr>
+              <w:rPr>
+                <w:sz w:val="28"/>
+                <w:szCs w:val="28"/>
+              </w:rPr>
+            </w:pPr>
+            <w:r>
+              <w:rPr>
+                <w:sz w:val="28"/>
+                <w:szCs w:val="28"/>
+              </w:rPr>
+              <w:t>isNull</w:t>
+            </w:r>
+          </w:p>
+        </w:tc>
+        <w:tc>
+          <w:tcPr>
+            <w:tcW w:w="3177" w:type="dxa"/>
+          </w:tcPr>
+          <w:p>
+            <w:pPr>
+              <w:rPr>
+                <w:sz w:val="28"/>
+                <w:szCs w:val="28"/>
+              </w:rPr>
+            </w:pPr>
+            <w:r>
+              <w:rPr>
+                <w:sz w:val="28"/>
+                <w:szCs w:val="28"/>
+              </w:rPr>
+              <w:t>Return Restriction</w:t>
+            </w:r>
+          </w:p>
+        </w:tc>
+        <w:tc>
+          <w:tcPr>
+            <w:tcW w:w="3505" w:type="dxa"/>
+          </w:tcPr>
+          <w:p>
+            <w:pPr>
+              <w:rPr>
+                <w:sz w:val="28"/>
+                <w:szCs w:val="28"/>
+              </w:rPr>
+            </w:pPr>
+            <w:r>
+              <w:rPr>
+                <w:sz w:val="28"/>
+                <w:szCs w:val="28"/>
+              </w:rPr>
+              <w:t>Give Restriction with is null criteria</w:t>
+            </w:r>
+          </w:p>
+        </w:tc>
+      </w:tr>
+      <w:tr>
+        <w:tc>
+          <w:tcPr>
+            <w:tcW w:w="2668" w:type="dxa"/>
+          </w:tcPr>
+          <w:p>
+            <w:pPr>
+              <w:rPr>
+                <w:sz w:val="28"/>
+                <w:szCs w:val="28"/>
+              </w:rPr>
+            </w:pPr>
+            <w:r>
+              <w:rPr>
+                <w:sz w:val="28"/>
+                <w:szCs w:val="28"/>
+              </w:rPr>
+              <w:t>isNotNull</w:t>
+            </w:r>
+          </w:p>
+        </w:tc>
+        <w:tc>
+          <w:tcPr>
+            <w:tcW w:w="3177" w:type="dxa"/>
+          </w:tcPr>
+          <w:p>
+            <w:pPr>
+              <w:rPr>
+                <w:sz w:val="28"/>
+                <w:szCs w:val="28"/>
+              </w:rPr>
+            </w:pPr>
+            <w:r>
+              <w:rPr>
+                <w:sz w:val="28"/>
+                <w:szCs w:val="28"/>
+              </w:rPr>
+              <w:t>Return Restriction</w:t>
+            </w:r>
+          </w:p>
+        </w:tc>
+        <w:tc>
+          <w:tcPr>
+            <w:tcW w:w="3505" w:type="dxa"/>
+          </w:tcPr>
+          <w:p>
+            <w:pPr>
+              <w:rPr>
+                <w:sz w:val="28"/>
+                <w:szCs w:val="28"/>
+              </w:rPr>
+            </w:pPr>
+            <w:r>
+              <w:rPr>
+                <w:sz w:val="28"/>
+                <w:szCs w:val="28"/>
+              </w:rPr>
+              <w:t>Give Restriction with is not null criteria</w:t>
+            </w:r>
+          </w:p>
+        </w:tc>
+      </w:tr>
+      <w:tr>
+        <w:tc>
+          <w:tcPr>
+            <w:tcW w:w="2668" w:type="dxa"/>
+          </w:tcPr>
+          <w:p>
+            <w:pPr>
+              <w:rPr>
+                <w:sz w:val="28"/>
+                <w:szCs w:val="28"/>
+              </w:rPr>
+            </w:pPr>
+            <w:r>
+              <w:rPr>
+                <w:sz w:val="28"/>
+                <w:szCs w:val="28"/>
+              </w:rPr>
+              <w:t>in</w:t>
+            </w:r>
+          </w:p>
+        </w:tc>
+        <w:tc>
+          <w:tcPr>
+            <w:tcW w:w="3177" w:type="dxa"/>
+          </w:tcPr>
+          <w:p>
+            <w:pPr>
+              <w:rPr>
+                <w:sz w:val="28"/>
+                <w:szCs w:val="28"/>
+              </w:rPr>
+            </w:pPr>
+            <w:r>
+              <w:rPr>
+                <w:sz w:val="28"/>
+                <w:szCs w:val="28"/>
+              </w:rPr>
+              <w:t>Values: Variable Objects</w:t>
+            </w:r>
+          </w:p>
+          <w:p>
+            <w:pPr>
+              <w:rPr>
+                <w:sz w:val="28"/>
+                <w:szCs w:val="28"/>
+              </w:rPr>
+            </w:pPr>
+            <w:r>
+              <w:rPr>
+                <w:sz w:val="28"/>
+                <w:szCs w:val="28"/>
+              </w:rPr>
+              <w:t>Return Restriction</w:t>
+            </w:r>
+          </w:p>
+        </w:tc>
+        <w:tc>
+          <w:tcPr>
+            <w:tcW w:w="3505" w:type="dxa"/>
+          </w:tcPr>
+          <w:p>
+            <w:pPr>
+              <w:rPr>
+                <w:sz w:val="28"/>
+                <w:szCs w:val="28"/>
+              </w:rPr>
+            </w:pPr>
+            <w:r>
+              <w:rPr>
+                <w:sz w:val="28"/>
+                <w:szCs w:val="28"/>
+              </w:rPr>
+              <w:t>Give Restriction with Parameter values and in criteria</w:t>
+            </w:r>
+          </w:p>
+        </w:tc>
+      </w:tr>
+      <w:tr>
+        <w:tc>
+          <w:tcPr>
+            <w:tcW w:w="2668" w:type="dxa"/>
+          </w:tcPr>
+          <w:p>
+            <w:pPr>
+              <w:rPr>
+                <w:sz w:val="28"/>
+                <w:szCs w:val="28"/>
+              </w:rPr>
+            </w:pPr>
+            <w:r>
+              <w:rPr>
+                <w:sz w:val="28"/>
+                <w:szCs w:val="28"/>
+              </w:rPr>
+              <w:t>notIn</w:t>
+            </w:r>
+          </w:p>
+        </w:tc>
+        <w:tc>
+          <w:tcPr>
+            <w:tcW w:w="3177" w:type="dxa"/>
+          </w:tcPr>
+          <w:p>
+            <w:pPr>
+              <w:rPr>
+                <w:sz w:val="28"/>
+                <w:szCs w:val="28"/>
+              </w:rPr>
+            </w:pPr>
+            <w:r>
+              <w:rPr>
+                <w:sz w:val="28"/>
+                <w:szCs w:val="28"/>
+              </w:rPr>
+              <w:t>Values: Variable Objects</w:t>
+            </w:r>
+          </w:p>
+          <w:p>
+            <w:pPr>
+              <w:rPr>
+                <w:sz w:val="28"/>
+                <w:szCs w:val="28"/>
+              </w:rPr>
+            </w:pPr>
+            <w:r>
+              <w:rPr>
+                <w:sz w:val="28"/>
+                <w:szCs w:val="28"/>
+              </w:rPr>
+              <w:t>Return Restriction</w:t>
+            </w:r>
+          </w:p>
+        </w:tc>
+        <w:tc>
+          <w:tcPr>
+            <w:tcW w:w="3505" w:type="dxa"/>
+          </w:tcPr>
+          <w:p>
+            <w:pPr>
+              <w:rPr>
+                <w:sz w:val="28"/>
+                <w:szCs w:val="28"/>
+              </w:rPr>
+            </w:pPr>
+            <w:r>
+              <w:rPr>
+                <w:sz w:val="28"/>
+                <w:szCs w:val="28"/>
+              </w:rPr>
+              <w:t>Give Restriction with Parameter values and not in criteria</w:t>
+            </w:r>
+          </w:p>
+        </w:tc>
+      </w:tr>
+      <w:tr>
+        <w:tc>
+          <w:tcPr>
+            <w:tcW w:w="2668" w:type="dxa"/>
+          </w:tcPr>
+          <w:p>
+            <w:pPr>
+              <w:rPr>
+                <w:sz w:val="28"/>
+                <w:szCs w:val="28"/>
+              </w:rPr>
+            </w:pPr>
+            <w:r>
+              <w:rPr>
+                <w:sz w:val="28"/>
+                <w:szCs w:val="28"/>
+              </w:rPr>
+              <w:t>in</w:t>
+            </w:r>
+          </w:p>
+        </w:tc>
+        <w:tc>
+          <w:tcPr>
+            <w:tcW w:w="3177" w:type="dxa"/>
+          </w:tcPr>
+          <w:p>
+            <w:pPr>
+              <w:rPr>
+                <w:sz w:val="28"/>
+                <w:szCs w:val="28"/>
+              </w:rPr>
+            </w:pPr>
+            <w:r>
+              <w:rPr>
+                <w:sz w:val="28"/>
+                <w:szCs w:val="28"/>
+              </w:rPr>
+              <w:t>Query: Query</w:t>
+            </w:r>
+          </w:p>
+          <w:p>
+            <w:pPr>
+              <w:rPr>
+                <w:sz w:val="28"/>
+                <w:szCs w:val="28"/>
+              </w:rPr>
+            </w:pPr>
+            <w:r>
+              <w:rPr>
+                <w:sz w:val="28"/>
+                <w:szCs w:val="28"/>
+              </w:rPr>
+              <w:t>Return Restriction</w:t>
+            </w:r>
+          </w:p>
+        </w:tc>
+        <w:tc>
+          <w:tcPr>
+            <w:tcW w:w="3505" w:type="dxa"/>
+          </w:tcPr>
+          <w:p>
+            <w:pPr>
+              <w:rPr>
+                <w:sz w:val="28"/>
+                <w:szCs w:val="28"/>
+              </w:rPr>
+            </w:pPr>
+            <w:r>
+              <w:rPr>
+                <w:sz w:val="28"/>
+                <w:szCs w:val="28"/>
+              </w:rPr>
+              <w:t>Give Restriction with Parameter Query and in criteria</w:t>
+            </w:r>
+          </w:p>
+        </w:tc>
+      </w:tr>
+      <w:tr>
+        <w:tc>
+          <w:tcPr>
+            <w:tcW w:w="2668" w:type="dxa"/>
+          </w:tcPr>
+          <w:p>
+            <w:pPr>
+              <w:rPr>
+                <w:sz w:val="28"/>
+                <w:szCs w:val="28"/>
+              </w:rPr>
+            </w:pPr>
+            <w:r>
+              <w:rPr>
+                <w:sz w:val="28"/>
+                <w:szCs w:val="28"/>
+              </w:rPr>
               <w:lastRenderedPageBreak/>
-              <w:t>less</w:t>
-            </w:r>
-          </w:p>
-        </w:tc>
-        <w:tc>
-          <w:tcPr>
-            <w:tcW w:w="3177" w:type="dxa"/>
-          </w:tcPr>
-          <w:p>
-            <w:pPr>
-              <w:rPr>
-                <w:sz w:val="28"/>
-                <w:szCs w:val="28"/>
-              </w:rPr>
-            </w:pPr>
-            <w:r>
-              <w:rPr>
-                <w:sz w:val="28"/>
-                <w:szCs w:val="28"/>
-              </w:rPr>
-              <w:t>Column: Column</w:t>
-            </w:r>
-          </w:p>
-          <w:p>
-            <w:pPr>
-              <w:rPr>
-                <w:sz w:val="28"/>
-                <w:szCs w:val="28"/>
-              </w:rPr>
-            </w:pPr>
-            <w:r>
-              <w:rPr>
-                <w:sz w:val="28"/>
-                <w:szCs w:val="28"/>
-              </w:rPr>
-              <w:t>Return Restriction</w:t>
-            </w:r>
-          </w:p>
-        </w:tc>
-        <w:tc>
-          <w:tcPr>
-            <w:tcW w:w="3505" w:type="dxa"/>
-          </w:tcPr>
-          <w:p>
-            <w:pPr>
-              <w:rPr>
-                <w:sz w:val="28"/>
-                <w:szCs w:val="28"/>
-              </w:rPr>
-            </w:pPr>
-            <w:r>
-              <w:rPr>
-                <w:sz w:val="28"/>
-                <w:szCs w:val="28"/>
-              </w:rPr>
-              <w:t>Give Restriction with current Column and Parameter Column and &lt; criteria</w:t>
-            </w:r>
-          </w:p>
-        </w:tc>
-      </w:tr>
-      <w:tr>
-        <w:tc>
-          <w:tcPr>
-            <w:tcW w:w="2668" w:type="dxa"/>
-          </w:tcPr>
-          <w:p>
-            <w:pPr>
-              <w:rPr>
-                <w:sz w:val="28"/>
-                <w:szCs w:val="28"/>
-              </w:rPr>
-            </w:pPr>
-            <w:r>
-              <w:rPr>
-                <w:sz w:val="28"/>
-                <w:szCs w:val="28"/>
-              </w:rPr>
-              <w:t>less</w:t>
-            </w:r>
-          </w:p>
-        </w:tc>
-        <w:tc>
-          <w:tcPr>
-            <w:tcW w:w="3177" w:type="dxa"/>
-          </w:tcPr>
-          <w:p>
-            <w:pPr>
-              <w:rPr>
-                <w:sz w:val="28"/>
-                <w:szCs w:val="28"/>
-              </w:rPr>
-            </w:pPr>
-            <w:r>
-              <w:rPr>
-                <w:sz w:val="28"/>
-                <w:szCs w:val="28"/>
-              </w:rPr>
-              <w:t>Value: Object</w:t>
-            </w:r>
-          </w:p>
-          <w:p>
-            <w:pPr>
-              <w:rPr>
-                <w:sz w:val="28"/>
-                <w:szCs w:val="28"/>
-              </w:rPr>
-            </w:pPr>
-            <w:r>
-              <w:rPr>
-                <w:sz w:val="28"/>
-                <w:szCs w:val="28"/>
-              </w:rPr>
-              <w:t>Return Restriction</w:t>
-            </w:r>
-          </w:p>
-        </w:tc>
-        <w:tc>
-          <w:tcPr>
-            <w:tcW w:w="3505" w:type="dxa"/>
-          </w:tcPr>
-          <w:p>
-            <w:pPr>
-              <w:rPr>
-                <w:sz w:val="28"/>
-                <w:szCs w:val="28"/>
-              </w:rPr>
-            </w:pPr>
-            <w:r>
-              <w:rPr>
-                <w:sz w:val="28"/>
-                <w:szCs w:val="28"/>
-              </w:rPr>
-              <w:t>Give Restriction with current Column and Parameter Value and &lt; criteria</w:t>
-            </w:r>
-          </w:p>
-        </w:tc>
-      </w:tr>
-      <w:tr>
-        <w:tc>
-          <w:tcPr>
-            <w:tcW w:w="2668" w:type="dxa"/>
-          </w:tcPr>
-          <w:p>
-            <w:pPr>
-              <w:rPr>
-                <w:sz w:val="28"/>
-                <w:szCs w:val="28"/>
-              </w:rPr>
-            </w:pPr>
-            <w:proofErr w:type="spellStart"/>
-            <w:r>
-              <w:rPr>
-                <w:sz w:val="28"/>
-                <w:szCs w:val="28"/>
-              </w:rPr>
-              <w:t>lessEqual</w:t>
-            </w:r>
-            <w:proofErr w:type="spellEnd"/>
-          </w:p>
-        </w:tc>
-        <w:tc>
-          <w:tcPr>
-            <w:tcW w:w="3177" w:type="dxa"/>
-          </w:tcPr>
-          <w:p>
-            <w:pPr>
-              <w:rPr>
-                <w:sz w:val="28"/>
-                <w:szCs w:val="28"/>
-              </w:rPr>
-            </w:pPr>
-            <w:r>
-              <w:rPr>
-                <w:sz w:val="28"/>
-                <w:szCs w:val="28"/>
-              </w:rPr>
-              <w:t>Column: Column</w:t>
-            </w:r>
-          </w:p>
-          <w:p>
-            <w:pPr>
-              <w:rPr>
-                <w:sz w:val="28"/>
-                <w:szCs w:val="28"/>
-              </w:rPr>
-            </w:pPr>
-            <w:r>
-              <w:rPr>
-                <w:sz w:val="28"/>
-                <w:szCs w:val="28"/>
-              </w:rPr>
-              <w:t>Return Restriction</w:t>
-            </w:r>
-          </w:p>
-        </w:tc>
-        <w:tc>
-          <w:tcPr>
-            <w:tcW w:w="3505" w:type="dxa"/>
-          </w:tcPr>
-          <w:p>
-            <w:pPr>
-              <w:rPr>
-                <w:sz w:val="28"/>
-                <w:szCs w:val="28"/>
-              </w:rPr>
-            </w:pPr>
-            <w:r>
-              <w:rPr>
-                <w:sz w:val="28"/>
-                <w:szCs w:val="28"/>
-              </w:rPr>
-              <w:t>Give Restriction with current Column and Parameter Column and &lt;= criteria</w:t>
-            </w:r>
-          </w:p>
-        </w:tc>
-      </w:tr>
-      <w:tr>
-        <w:tc>
-          <w:tcPr>
-            <w:tcW w:w="2668" w:type="dxa"/>
-          </w:tcPr>
-          <w:p>
-            <w:pPr>
-              <w:rPr>
-                <w:sz w:val="28"/>
-                <w:szCs w:val="28"/>
-              </w:rPr>
-            </w:pPr>
-            <w:proofErr w:type="spellStart"/>
-            <w:r>
-              <w:rPr>
-                <w:sz w:val="28"/>
-                <w:szCs w:val="28"/>
-              </w:rPr>
-              <w:t>lessEqual</w:t>
-            </w:r>
-            <w:proofErr w:type="spellEnd"/>
-          </w:p>
-        </w:tc>
-        <w:tc>
-          <w:tcPr>
-            <w:tcW w:w="3177" w:type="dxa"/>
-          </w:tcPr>
-          <w:p>
-            <w:pPr>
-              <w:rPr>
-                <w:sz w:val="28"/>
-                <w:szCs w:val="28"/>
-              </w:rPr>
-            </w:pPr>
-            <w:r>
-              <w:rPr>
-                <w:sz w:val="28"/>
-                <w:szCs w:val="28"/>
-              </w:rPr>
-              <w:t>Value: Object</w:t>
-            </w:r>
-          </w:p>
-          <w:p>
-            <w:pPr>
-              <w:rPr>
-                <w:sz w:val="28"/>
-                <w:szCs w:val="28"/>
-              </w:rPr>
-            </w:pPr>
-            <w:r>
-              <w:rPr>
-                <w:sz w:val="28"/>
-                <w:szCs w:val="28"/>
-              </w:rPr>
-              <w:t>Return Restriction</w:t>
-            </w:r>
-          </w:p>
-        </w:tc>
-        <w:tc>
-          <w:tcPr>
-            <w:tcW w:w="3505" w:type="dxa"/>
-          </w:tcPr>
-          <w:p>
-            <w:pPr>
-              <w:rPr>
-                <w:sz w:val="28"/>
-                <w:szCs w:val="28"/>
-              </w:rPr>
-            </w:pPr>
-            <w:r>
-              <w:rPr>
-                <w:sz w:val="28"/>
-                <w:szCs w:val="28"/>
-              </w:rPr>
-              <w:t>Give Restriction with current Column and Parameter Value and &lt;= criteria</w:t>
-            </w:r>
-          </w:p>
-        </w:tc>
-      </w:tr>
-      <w:tr>
-        <w:tc>
-          <w:tcPr>
-            <w:tcW w:w="2668" w:type="dxa"/>
-          </w:tcPr>
-          <w:p>
-            <w:pPr>
-              <w:rPr>
-                <w:sz w:val="28"/>
-                <w:szCs w:val="28"/>
-              </w:rPr>
-            </w:pPr>
-            <w:r>
-              <w:rPr>
-                <w:sz w:val="28"/>
-                <w:szCs w:val="28"/>
-              </w:rPr>
-              <w:t>between</w:t>
-            </w:r>
-          </w:p>
-        </w:tc>
-        <w:tc>
-          <w:tcPr>
-            <w:tcW w:w="3177" w:type="dxa"/>
-          </w:tcPr>
-          <w:p>
-            <w:pPr>
-              <w:rPr>
-                <w:sz w:val="28"/>
-                <w:szCs w:val="28"/>
-              </w:rPr>
-            </w:pPr>
-            <w:r>
-              <w:rPr>
-                <w:sz w:val="28"/>
-                <w:szCs w:val="28"/>
-              </w:rPr>
-              <w:t>Column: Column,</w:t>
-            </w:r>
-          </w:p>
-          <w:p>
-            <w:pPr>
-              <w:rPr>
-                <w:sz w:val="28"/>
-                <w:szCs w:val="28"/>
-              </w:rPr>
-            </w:pPr>
-            <w:r>
-              <w:rPr>
-                <w:sz w:val="28"/>
-                <w:szCs w:val="28"/>
-              </w:rPr>
-              <w:t>Column2: Column,</w:t>
-            </w:r>
-          </w:p>
-          <w:p>
-            <w:pPr>
-              <w:rPr>
-                <w:sz w:val="28"/>
-                <w:szCs w:val="28"/>
-              </w:rPr>
-            </w:pPr>
-            <w:r>
-              <w:rPr>
-                <w:sz w:val="28"/>
-                <w:szCs w:val="28"/>
-              </w:rPr>
-              <w:t>Return Restriction</w:t>
-            </w:r>
-          </w:p>
-        </w:tc>
-        <w:tc>
-          <w:tcPr>
-            <w:tcW w:w="3505" w:type="dxa"/>
-          </w:tcPr>
-          <w:p>
-            <w:pPr>
-              <w:rPr>
-                <w:sz w:val="28"/>
-                <w:szCs w:val="28"/>
-              </w:rPr>
-            </w:pPr>
-            <w:r>
-              <w:rPr>
-                <w:sz w:val="28"/>
-                <w:szCs w:val="28"/>
-              </w:rPr>
-              <w:t>Give Restriction with current Column and Parameter</w:t>
-            </w:r>
-            <w:r>
-              <w:rPr>
-                <w:sz w:val="28"/>
-                <w:szCs w:val="28"/>
-              </w:rPr>
-              <w:t>s</w:t>
-            </w:r>
-            <w:r>
-              <w:rPr>
-                <w:sz w:val="28"/>
-                <w:szCs w:val="28"/>
-              </w:rPr>
-              <w:t xml:space="preserve"> Two Columns and between criteria</w:t>
-            </w:r>
-          </w:p>
-        </w:tc>
-      </w:tr>
-      <w:tr>
-        <w:tc>
-          <w:tcPr>
-            <w:tcW w:w="2668" w:type="dxa"/>
-          </w:tcPr>
-          <w:p>
-            <w:pPr>
-              <w:rPr>
-                <w:sz w:val="28"/>
-                <w:szCs w:val="28"/>
-              </w:rPr>
-            </w:pPr>
-            <w:r>
-              <w:rPr>
-                <w:sz w:val="28"/>
-                <w:szCs w:val="28"/>
-              </w:rPr>
-              <w:t>between</w:t>
-            </w:r>
-          </w:p>
-        </w:tc>
-        <w:tc>
-          <w:tcPr>
-            <w:tcW w:w="3177" w:type="dxa"/>
-          </w:tcPr>
-          <w:p>
-            <w:pPr>
-              <w:rPr>
-                <w:sz w:val="28"/>
-                <w:szCs w:val="28"/>
-              </w:rPr>
-            </w:pPr>
-            <w:r>
-              <w:rPr>
-                <w:sz w:val="28"/>
-                <w:szCs w:val="28"/>
-              </w:rPr>
-              <w:t>Value: Object</w:t>
-            </w:r>
-          </w:p>
-          <w:p>
-            <w:pPr>
-              <w:rPr>
-                <w:sz w:val="28"/>
-                <w:szCs w:val="28"/>
-              </w:rPr>
-            </w:pPr>
-            <w:r>
-              <w:rPr>
-                <w:sz w:val="28"/>
-                <w:szCs w:val="28"/>
-              </w:rPr>
-              <w:t>To: Object</w:t>
-            </w:r>
-          </w:p>
-          <w:p>
-            <w:pPr>
-              <w:rPr>
-                <w:sz w:val="28"/>
-                <w:szCs w:val="28"/>
-              </w:rPr>
-            </w:pPr>
-            <w:r>
-              <w:rPr>
-                <w:sz w:val="28"/>
-                <w:szCs w:val="28"/>
-              </w:rPr>
-              <w:t>Return Restriction</w:t>
-            </w:r>
-          </w:p>
-        </w:tc>
-        <w:tc>
-          <w:tcPr>
-            <w:tcW w:w="3505" w:type="dxa"/>
-          </w:tcPr>
-          <w:p>
-            <w:pPr>
-              <w:rPr>
-                <w:sz w:val="28"/>
-                <w:szCs w:val="28"/>
-              </w:rPr>
-            </w:pPr>
-            <w:r>
-              <w:rPr>
-                <w:sz w:val="28"/>
-                <w:szCs w:val="28"/>
-              </w:rPr>
-              <w:t>Give Restriction with current Column and Parameter Two Values and between criteria</w:t>
-            </w:r>
-          </w:p>
-        </w:tc>
-      </w:tr>
-      <w:tr>
-        <w:tc>
-          <w:tcPr>
-            <w:tcW w:w="2668" w:type="dxa"/>
-          </w:tcPr>
-          <w:p>
-            <w:pPr>
-              <w:rPr>
-                <w:sz w:val="28"/>
-                <w:szCs w:val="28"/>
-              </w:rPr>
-            </w:pPr>
-            <w:proofErr w:type="spellStart"/>
-            <w:r>
-              <w:rPr>
-                <w:sz w:val="28"/>
-                <w:szCs w:val="28"/>
-              </w:rPr>
-              <w:t>isNull</w:t>
-            </w:r>
-            <w:proofErr w:type="spellEnd"/>
-          </w:p>
-        </w:tc>
-        <w:tc>
-          <w:tcPr>
-            <w:tcW w:w="3177" w:type="dxa"/>
-          </w:tcPr>
-          <w:p>
-            <w:pPr>
-              <w:rPr>
-                <w:sz w:val="28"/>
-                <w:szCs w:val="28"/>
-              </w:rPr>
-            </w:pPr>
-            <w:r>
-              <w:rPr>
-                <w:sz w:val="28"/>
-                <w:szCs w:val="28"/>
-              </w:rPr>
-              <w:t>Return Restriction</w:t>
-            </w:r>
-          </w:p>
-        </w:tc>
-        <w:tc>
-          <w:tcPr>
-            <w:tcW w:w="3505" w:type="dxa"/>
-          </w:tcPr>
-          <w:p>
-            <w:pPr>
-              <w:rPr>
-                <w:sz w:val="28"/>
-                <w:szCs w:val="28"/>
-              </w:rPr>
-            </w:pPr>
-            <w:r>
-              <w:rPr>
-                <w:sz w:val="28"/>
-                <w:szCs w:val="28"/>
-              </w:rPr>
-              <w:t>Give Restriction with is null criteria</w:t>
-            </w:r>
-          </w:p>
-        </w:tc>
-      </w:tr>
-      <w:tr>
-        <w:tc>
-          <w:tcPr>
-            <w:tcW w:w="2668" w:type="dxa"/>
-          </w:tcPr>
-          <w:p>
-            <w:pPr>
-              <w:rPr>
-                <w:sz w:val="28"/>
-                <w:szCs w:val="28"/>
-              </w:rPr>
-            </w:pPr>
-            <w:proofErr w:type="spellStart"/>
-            <w:r>
-              <w:rPr>
-                <w:sz w:val="28"/>
-                <w:szCs w:val="28"/>
-              </w:rPr>
-              <w:t>isNotNull</w:t>
-            </w:r>
-            <w:proofErr w:type="spellEnd"/>
-          </w:p>
-        </w:tc>
-        <w:tc>
-          <w:tcPr>
-            <w:tcW w:w="3177" w:type="dxa"/>
-          </w:tcPr>
-          <w:p>
-            <w:pPr>
-              <w:rPr>
-                <w:sz w:val="28"/>
-                <w:szCs w:val="28"/>
-              </w:rPr>
-            </w:pPr>
-            <w:r>
-              <w:rPr>
-                <w:sz w:val="28"/>
-                <w:szCs w:val="28"/>
-              </w:rPr>
-              <w:t>Return Restriction</w:t>
-            </w:r>
-          </w:p>
-        </w:tc>
-        <w:tc>
-          <w:tcPr>
-            <w:tcW w:w="3505" w:type="dxa"/>
-          </w:tcPr>
-          <w:p>
-            <w:pPr>
-              <w:rPr>
-                <w:sz w:val="28"/>
-                <w:szCs w:val="28"/>
-              </w:rPr>
-            </w:pPr>
-            <w:r>
-              <w:rPr>
-                <w:sz w:val="28"/>
-                <w:szCs w:val="28"/>
-              </w:rPr>
-              <w:t>Give Restriction with is not null criteria</w:t>
-            </w:r>
-          </w:p>
-        </w:tc>
-      </w:tr>
-      <w:tr>
-        <w:tc>
-          <w:tcPr>
-            <w:tcW w:w="2668" w:type="dxa"/>
-          </w:tcPr>
-          <w:p>
-            <w:pPr>
-              <w:rPr>
-                <w:sz w:val="28"/>
-                <w:szCs w:val="28"/>
-              </w:rPr>
-            </w:pPr>
-            <w:r>
-              <w:rPr>
-                <w:sz w:val="28"/>
-                <w:szCs w:val="28"/>
-              </w:rPr>
-              <w:t>in</w:t>
-            </w:r>
-          </w:p>
-        </w:tc>
-        <w:tc>
-          <w:tcPr>
-            <w:tcW w:w="3177" w:type="dxa"/>
-          </w:tcPr>
-          <w:p>
-            <w:pPr>
-              <w:rPr>
-                <w:sz w:val="28"/>
-                <w:szCs w:val="28"/>
-              </w:rPr>
-            </w:pPr>
-            <w:r>
-              <w:rPr>
-                <w:sz w:val="28"/>
-                <w:szCs w:val="28"/>
-              </w:rPr>
-              <w:t>Values: Variable Objects</w:t>
-            </w:r>
-          </w:p>
-          <w:p>
-            <w:pPr>
-              <w:rPr>
-                <w:sz w:val="28"/>
-                <w:szCs w:val="28"/>
-              </w:rPr>
-            </w:pPr>
-            <w:r>
-              <w:rPr>
-                <w:sz w:val="28"/>
-                <w:szCs w:val="28"/>
-              </w:rPr>
-              <w:t>Return Restriction</w:t>
-            </w:r>
-          </w:p>
-        </w:tc>
-        <w:tc>
-          <w:tcPr>
-            <w:tcW w:w="3505" w:type="dxa"/>
-          </w:tcPr>
-          <w:p>
-            <w:pPr>
-              <w:rPr>
-                <w:sz w:val="28"/>
-                <w:szCs w:val="28"/>
-              </w:rPr>
-            </w:pPr>
-            <w:r>
-              <w:rPr>
-                <w:sz w:val="28"/>
-                <w:szCs w:val="28"/>
-              </w:rPr>
-              <w:t>Give Restriction with Parameter values and in criteria</w:t>
-            </w:r>
-          </w:p>
-        </w:tc>
-      </w:tr>
-      <w:tr>
-        <w:tc>
-          <w:tcPr>
-            <w:tcW w:w="2668" w:type="dxa"/>
-          </w:tcPr>
-          <w:p>
-            <w:pPr>
-              <w:rPr>
-                <w:sz w:val="28"/>
-                <w:szCs w:val="28"/>
-              </w:rPr>
-            </w:pPr>
-            <w:proofErr w:type="spellStart"/>
-            <w:r>
-              <w:rPr>
-                <w:sz w:val="28"/>
-                <w:szCs w:val="28"/>
-              </w:rPr>
               <w:t>notIn</w:t>
             </w:r>
-            <w:proofErr w:type="spellEnd"/>
-          </w:p>
-        </w:tc>
-        <w:tc>
-          <w:tcPr>
-            <w:tcW w:w="3177" w:type="dxa"/>
-          </w:tcPr>
-          <w:p>
-            <w:pPr>
-              <w:rPr>
-                <w:sz w:val="28"/>
-                <w:szCs w:val="28"/>
-              </w:rPr>
-            </w:pPr>
-            <w:r>
-              <w:rPr>
-                <w:sz w:val="28"/>
-                <w:szCs w:val="28"/>
-              </w:rPr>
-              <w:t>Values: Variable Objects</w:t>
-            </w:r>
-          </w:p>
-          <w:p>
-            <w:pPr>
-              <w:rPr>
-                <w:sz w:val="28"/>
-                <w:szCs w:val="28"/>
-              </w:rPr>
-            </w:pPr>
-            <w:r>
-              <w:rPr>
-                <w:sz w:val="28"/>
-                <w:szCs w:val="28"/>
-              </w:rPr>
-              <w:t>Return Restriction</w:t>
-            </w:r>
-          </w:p>
-        </w:tc>
-        <w:tc>
-          <w:tcPr>
-            <w:tcW w:w="3505" w:type="dxa"/>
-          </w:tcPr>
-          <w:p>
-            <w:pPr>
-              <w:rPr>
-                <w:sz w:val="28"/>
-                <w:szCs w:val="28"/>
-              </w:rPr>
-            </w:pPr>
-            <w:r>
-              <w:rPr>
-                <w:sz w:val="28"/>
-                <w:szCs w:val="28"/>
-              </w:rPr>
-              <w:t>Give Restriction with Parameter values and not in criteria</w:t>
-            </w:r>
-          </w:p>
-        </w:tc>
-      </w:tr>
-      <w:tr>
-        <w:tc>
-          <w:tcPr>
-            <w:tcW w:w="2668" w:type="dxa"/>
-          </w:tcPr>
-          <w:p>
-            <w:pPr>
-              <w:rPr>
-                <w:sz w:val="28"/>
-                <w:szCs w:val="28"/>
-              </w:rPr>
-            </w:pPr>
-            <w:r>
-              <w:rPr>
-                <w:sz w:val="28"/>
-                <w:szCs w:val="28"/>
-              </w:rPr>
-              <w:t>in</w:t>
-            </w:r>
-          </w:p>
-        </w:tc>
-        <w:tc>
-          <w:tcPr>
-            <w:tcW w:w="3177" w:type="dxa"/>
-          </w:tcPr>
-          <w:p>
-            <w:pPr>
-              <w:rPr>
-                <w:sz w:val="28"/>
-                <w:szCs w:val="28"/>
-              </w:rPr>
-            </w:pPr>
-            <w:r>
-              <w:rPr>
-                <w:sz w:val="28"/>
-                <w:szCs w:val="28"/>
-              </w:rPr>
-              <w:t>Query: Query</w:t>
-            </w:r>
-          </w:p>
-          <w:p>
-            <w:pPr>
-              <w:rPr>
-                <w:sz w:val="28"/>
-                <w:szCs w:val="28"/>
-              </w:rPr>
-            </w:pPr>
-            <w:r>
-              <w:rPr>
-                <w:sz w:val="28"/>
-                <w:szCs w:val="28"/>
-              </w:rPr>
-              <w:t>Return Restriction</w:t>
-            </w:r>
-          </w:p>
-        </w:tc>
-        <w:tc>
-          <w:tcPr>
-            <w:tcW w:w="3505" w:type="dxa"/>
-          </w:tcPr>
-          <w:p>
-            <w:pPr>
-              <w:rPr>
-                <w:sz w:val="28"/>
-                <w:szCs w:val="28"/>
-              </w:rPr>
-            </w:pPr>
-            <w:r>
-              <w:rPr>
-                <w:sz w:val="28"/>
-                <w:szCs w:val="28"/>
-              </w:rPr>
-              <w:t>Give Restriction with Parameter Query and in criteria</w:t>
-            </w:r>
-          </w:p>
-        </w:tc>
-      </w:tr>
-      <w:tr>
-        <w:tc>
-          <w:tcPr>
-            <w:tcW w:w="2668" w:type="dxa"/>
-          </w:tcPr>
-          <w:p>
-            <w:pPr>
-              <w:rPr>
-                <w:sz w:val="28"/>
-                <w:szCs w:val="28"/>
-              </w:rPr>
-            </w:pPr>
-            <w:proofErr w:type="spellStart"/>
-            <w:r>
-              <w:rPr>
-                <w:sz w:val="28"/>
-                <w:szCs w:val="28"/>
-              </w:rPr>
-              <w:t>notIn</w:t>
-            </w:r>
-            <w:proofErr w:type="spellEnd"/>
           </w:p>
         </w:tc>
         <w:tc>
@@ -2207,7 +2210,6 @@
           <w:sz w:val="28"/>
           <w:szCs w:val="28"/>
         </w:rPr>
-        <w:lastRenderedPageBreak/>
         <w:t>3</w:t>
       </w:r>
       <w:r>
@@ -3270,43 +3272,6 @@
     <w:p>
       <w:pPr>
         <w:rPr>
-          <w:sz w:val="28"/>
-          <w:szCs w:val="28"/>
-          <w:rtl/>
-        </w:rPr>
-      </w:pPr>
-    </w:p>
-    <w:p>
-      <w:pPr>
-        <w:rPr>
-          <w:sz w:val="28"/>
-          <w:szCs w:val="28"/>
-          <w:rtl/>
-        </w:rPr>
-      </w:pPr>
-    </w:p>
-    <w:p>
-      <w:pPr>
-        <w:rPr>
-          <w:sz w:val="28"/>
-          <w:szCs w:val="28"/>
-          <w:rtl/>
-        </w:rPr>
-      </w:pPr>
-    </w:p>
-    <w:p>
-      <w:pPr>
-        <w:rPr>
-          <w:b/>
-          <w:bCs/>
-          <w:sz w:val="28"/>
-          <w:szCs w:val="28"/>
-        </w:rPr>
-      </w:pPr>
-    </w:p>
-    <w:p>
-      <w:pPr>
-        <w:rPr>
           <w:b/>
           <w:bCs/>
           <w:sz w:val="28"/>
@@ -3662,7 +3627,6 @@
                 <w:szCs w:val="28"/>
               </w:rPr>
             </w:pPr>
-            <w:proofErr w:type="spellStart"/>
             <w:r>
               <w:rPr>
                 <w:sz w:val="28"/>
@@ -3670,7 +3634,6 @@
               </w:rPr>
               <w:t>deleteFrom</w:t>
             </w:r>
-            <w:proofErr w:type="spellEnd"/>
           </w:p>
         </w:tc>
         <w:tc>
@@ -3824,7 +3787,6 @@
                 <w:szCs w:val="28"/>
               </w:rPr>
             </w:pPr>
-            <w:proofErr w:type="spellStart"/>
             <w:r>
               <w:rPr>
                 <w:sz w:val="28"/>
@@ -3832,7 +3794,6 @@
               </w:rPr>
               <w:t>notExists</w:t>
             </w:r>
-            <w:proofErr w:type="spellEnd"/>
           </w:p>
         </w:tc>
         <w:tc>
@@ -4073,6 +4034,68 @@
                 <w:szCs w:val="28"/>
               </w:rPr>
               <w:t>Add Restriction into Restrictions with OR operator</w:t>
+            </w:r>
+          </w:p>
+        </w:tc>
+      </w:tr>
+      <w:tr>
+        <w:tc>
+          <w:tcPr>
+            <w:tcW w:w="2668" w:type="dxa"/>
+          </w:tcPr>
+          <w:p>
+            <w:pPr>
+              <w:rPr>
+                <w:sz w:val="28"/>
+                <w:szCs w:val="28"/>
+              </w:rPr>
+            </w:pPr>
+            <w:r>
+              <w:rPr>
+                <w:sz w:val="28"/>
+                <w:szCs w:val="28"/>
+              </w:rPr>
+              <w:t>executeDelete</w:t>
+            </w:r>
+          </w:p>
+        </w:tc>
+        <w:tc>
+          <w:tcPr>
+            <w:tcW w:w="3177" w:type="dxa"/>
+          </w:tcPr>
+          <w:p>
+            <w:pPr>
+              <w:rPr>
+                <w:sz w:val="28"/>
+                <w:szCs w:val="28"/>
+              </w:rPr>
+            </w:pPr>
+            <w:r>
+              <w:rPr>
+                <w:sz w:val="28"/>
+                <w:szCs w:val="28"/>
+              </w:rPr>
+              <w:t>Return count: int</w:t>
+            </w:r>
+          </w:p>
+        </w:tc>
+        <w:tc>
+          <w:tcPr>
+            <w:tcW w:w="3505" w:type="dxa"/>
+          </w:tcPr>
+          <w:p>
+            <w:pPr>
+              <w:rPr>
+                <w:sz w:val="28"/>
+                <w:szCs w:val="28"/>
+              </w:rPr>
+            </w:pPr>
+            <w:r>
+              <w:rPr>
+                <w:sz w:val="28"/>
+                <w:szCs w:val="28"/>
+              </w:rPr>
+              <w:t>Execute Delete Query and return number of deleted records</w:t>
             </w:r>
           </w:p>
         </w:tc>

--- a/documentation/SQL Delete Data Structure.docx
+++ b/documentation/SQL Delete Data Structure.docx
@@ -1,6 +1,6 @@
 
 <file path=word/document.xml><?xml version="1.0" encoding="utf-8"?>
-<w:document xmlns:wpc="http://schemas.microsoft.com/office/word/2010/wordprocessingCanvas" xmlns:cx="http://schemas.microsoft.com/office/drawing/2014/chartex" xmlns:cx1="http://schemas.microsoft.com/office/drawing/2015/9/8/chartex" xmlns:cx2="http://schemas.microsoft.com/office/drawing/2015/10/21/chartex" xmlns:cx3="http://schemas.microsoft.com/office/drawing/2016/5/9/chartex" xmlns:cx4="http://schemas.microsoft.com/office/drawing/2016/5/10/chartex" xmlns:cx5="http://schemas.microsoft.com/office/drawing/2016/5/11/chartex" xmlns:cx6="http://schemas.microsoft.com/office/drawing/2016/5/12/chartex" xmlns:cx7="http://schemas.microsoft.com/office/drawing/2016/5/13/chartex" xmlns:cx8="http://schemas.microsoft.com/office/drawing/2016/5/14/chartex" xmlns:mc="http://schemas.openxmlformats.org/markup-compatibility/2006" xmlns:aink="http://schemas.microsoft.com/office/drawing/2016/ink" xmlns:am3d="http://schemas.microsoft.com/office/drawing/2017/model3d" xmlns:o="urn:schemas-microsoft-com:office:office" xmlns:r="http://schemas.openxmlformats.org/officeDocument/2006/relationships" xmlns:m="http://schemas.openxmlformats.org/officeDocument/2006/math" xmlns:v="urn:schemas-microsoft-com:vml" xmlns:wp14="http://schemas.microsoft.com/office/word/2010/wordprocessingDrawing" xmlns:wp="http://schemas.openxmlformats.org/drawingml/2006/wordprocessingDrawing" xmlns:w10="urn:schemas-microsoft-com:office:word" xmlns:w="http://schemas.openxmlformats.org/wordprocessingml/2006/main" xmlns:w14="http://schemas.microsoft.com/office/word/2010/wordml" xmlns:w15="http://schemas.microsoft.com/office/word/2012/wordml" xmlns:w16cex="http://schemas.microsoft.com/office/word/2018/wordml/cex" xmlns:w16cid="http://schemas.microsoft.com/office/word/2016/wordml/cid" xmlns:w16="http://schemas.microsoft.com/office/word/2018/wordml" xmlns:w16sdtdh="http://schemas.microsoft.com/office/word/2020/wordml/sdtdatahash" xmlns:w16se="http://schemas.microsoft.com/office/word/2015/wordml/symex" xmlns:wpg="http://schemas.microsoft.com/office/word/2010/wordprocessingGroup" xmlns:wpi="http://schemas.microsoft.com/office/word/2010/wordprocessingInk" xmlns:wne="http://schemas.microsoft.com/office/word/2006/wordml" xmlns:wps="http://schemas.microsoft.com/office/word/2010/wordprocessingShape" mc:Ignorable="w14 w15 w16se w16cid w16 w16cex w16sdtdh wp14">
+<w:document xmlns:wpc="http://schemas.microsoft.com/office/word/2010/wordprocessingCanvas" xmlns:cx="http://schemas.microsoft.com/office/drawing/2014/chartex" xmlns:cx1="http://schemas.microsoft.com/office/drawing/2015/9/8/chartex" xmlns:cx2="http://schemas.microsoft.com/office/drawing/2015/10/21/chartex" xmlns:cx3="http://schemas.microsoft.com/office/drawing/2016/5/9/chartex" xmlns:cx4="http://schemas.microsoft.com/office/drawing/2016/5/10/chartex" xmlns:cx5="http://schemas.microsoft.com/office/drawing/2016/5/11/chartex" xmlns:cx6="http://schemas.microsoft.com/office/drawing/2016/5/12/chartex" xmlns:cx7="http://schemas.microsoft.com/office/drawing/2016/5/13/chartex" xmlns:cx8="http://schemas.microsoft.com/office/drawing/2016/5/14/chartex" xmlns:mc="http://schemas.openxmlformats.org/markup-compatibility/2006" xmlns:aink="http://schemas.microsoft.com/office/drawing/2016/ink" xmlns:am3d="http://schemas.microsoft.com/office/drawing/2017/model3d" xmlns:o="urn:schemas-microsoft-com:office:office" xmlns:oel="http://schemas.microsoft.com/office/2019/extlst" xmlns:r="http://schemas.openxmlformats.org/officeDocument/2006/relationships" xmlns:m="http://schemas.openxmlformats.org/officeDocument/2006/math" xmlns:v="urn:schemas-microsoft-com:vml" xmlns:wp14="http://schemas.microsoft.com/office/word/2010/wordprocessingDrawing" xmlns:wp="http://schemas.openxmlformats.org/drawingml/2006/wordprocessingDrawing" xmlns:w10="urn:schemas-microsoft-com:office:word" xmlns:w="http://schemas.openxmlformats.org/wordprocessingml/2006/main" xmlns:w14="http://schemas.microsoft.com/office/word/2010/wordml" xmlns:w15="http://schemas.microsoft.com/office/word/2012/wordml" xmlns:w16cex="http://schemas.microsoft.com/office/word/2018/wordml/cex" xmlns:w16cid="http://schemas.microsoft.com/office/word/2016/wordml/cid" xmlns:w16="http://schemas.microsoft.com/office/word/2018/wordml" xmlns:w16sdtdh="http://schemas.microsoft.com/office/word/2020/wordml/sdtdatahash" xmlns:w16se="http://schemas.microsoft.com/office/word/2015/wordml/symex" xmlns:wpg="http://schemas.microsoft.com/office/word/2010/wordprocessingGroup" xmlns:wpi="http://schemas.microsoft.com/office/word/2010/wordprocessingInk" xmlns:wne="http://schemas.microsoft.com/office/word/2006/wordml" xmlns:wps="http://schemas.microsoft.com/office/word/2010/wordprocessingShape" mc:Ignorable="w14 w15 w16se w16cid w16 w16cex w16sdtdh wp14">
   <w:body>
     <w:p>
       <w:pPr>
@@ -504,15 +504,13 @@
               </w:rPr>
               <w:t xml:space="preserve">Name Considered </w:t>
             </w:r>
-            <w:proofErr w:type="gramStart"/>
-            <w:r>
-              <w:rPr>
-                <w:sz w:val="28"/>
-                <w:szCs w:val="28"/>
-              </w:rPr>
-              <w:t>In</w:t>
-            </w:r>
-            <w:proofErr w:type="gramEnd"/>
+            <w:r>
+              <w:rPr>
+                <w:sz w:val="28"/>
+                <w:szCs w:val="28"/>
+              </w:rPr>
+              <w:t>in</w:t>
+            </w:r>
             <w:r>
               <w:rPr>
                 <w:sz w:val="28"/>
@@ -666,6 +664,125 @@
                 <w:sz w:val="28"/>
                 <w:szCs w:val="28"/>
               </w:rPr>
+              <w:t>Query</w:t>
+            </w:r>
+            <w:r>
+              <w:rPr>
+                <w:sz w:val="28"/>
+                <w:szCs w:val="28"/>
+              </w:rPr>
+              <w:t xml:space="preserve">: </w:t>
+            </w:r>
+            <w:r>
+              <w:rPr>
+                <w:sz w:val="28"/>
+                <w:szCs w:val="28"/>
+              </w:rPr>
+              <w:t>Query</w:t>
+            </w:r>
+          </w:p>
+          <w:p>
+            <w:pPr>
+              <w:rPr>
+                <w:sz w:val="28"/>
+                <w:szCs w:val="28"/>
+              </w:rPr>
+            </w:pPr>
+            <w:r>
+              <w:rPr>
+                <w:sz w:val="28"/>
+                <w:szCs w:val="28"/>
+              </w:rPr>
+              <w:t>Return Restriction</w:t>
+            </w:r>
+          </w:p>
+        </w:tc>
+        <w:tc>
+          <w:tcPr>
+            <w:tcW w:w="3505" w:type="dxa"/>
+          </w:tcPr>
+          <w:p>
+            <w:pPr>
+              <w:rPr>
+                <w:sz w:val="28"/>
+                <w:szCs w:val="28"/>
+              </w:rPr>
+            </w:pPr>
+            <w:r>
+              <w:rPr>
+                <w:sz w:val="28"/>
+                <w:szCs w:val="28"/>
+              </w:rPr>
+              <w:t xml:space="preserve">Give Restriction with current </w:t>
+            </w:r>
+            <w:r>
+              <w:rPr>
+                <w:sz w:val="28"/>
+                <w:szCs w:val="28"/>
+              </w:rPr>
+              <w:t xml:space="preserve">Column </w:t>
+            </w:r>
+            <w:r>
+              <w:rPr>
+                <w:sz w:val="28"/>
+                <w:szCs w:val="28"/>
+              </w:rPr>
+              <w:t xml:space="preserve">and </w:t>
+            </w:r>
+            <w:r>
+              <w:rPr>
+                <w:sz w:val="28"/>
+                <w:szCs w:val="28"/>
+              </w:rPr>
+              <w:t>Query</w:t>
+            </w:r>
+            <w:r>
+              <w:rPr>
+                <w:sz w:val="28"/>
+                <w:szCs w:val="28"/>
+              </w:rPr>
+              <w:t xml:space="preserve"> and = criteria</w:t>
+            </w:r>
+          </w:p>
+        </w:tc>
+      </w:tr>
+      <w:tr>
+        <w:tc>
+          <w:tcPr>
+            <w:tcW w:w="2668" w:type="dxa"/>
+          </w:tcPr>
+          <w:p>
+            <w:pPr>
+              <w:rPr>
+                <w:sz w:val="28"/>
+                <w:szCs w:val="28"/>
+              </w:rPr>
+            </w:pPr>
+            <w:r>
+              <w:rPr>
+                <w:sz w:val="28"/>
+                <w:szCs w:val="28"/>
+              </w:rPr>
+              <w:t>equal</w:t>
+            </w:r>
+          </w:p>
+        </w:tc>
+        <w:tc>
+          <w:tcPr>
+            <w:tcW w:w="3177" w:type="dxa"/>
+          </w:tcPr>
+          <w:p>
+            <w:pPr>
+              <w:rPr>
+                <w:sz w:val="28"/>
+                <w:szCs w:val="28"/>
+              </w:rPr>
+            </w:pPr>
+            <w:r>
+              <w:rPr>
+                <w:sz w:val="28"/>
+                <w:szCs w:val="28"/>
+              </w:rPr>
               <w:t>Column: Column</w:t>
             </w:r>
           </w:p>
@@ -820,6 +937,111 @@
                 <w:sz w:val="28"/>
                 <w:szCs w:val="28"/>
               </w:rPr>
+              <w:t>Query: Query</w:t>
+            </w:r>
+          </w:p>
+          <w:p>
+            <w:pPr>
+              <w:rPr>
+                <w:sz w:val="28"/>
+                <w:szCs w:val="28"/>
+              </w:rPr>
+            </w:pPr>
+            <w:r>
+              <w:rPr>
+                <w:sz w:val="28"/>
+                <w:szCs w:val="28"/>
+              </w:rPr>
+              <w:t>Return Restriction</w:t>
+            </w:r>
+          </w:p>
+        </w:tc>
+        <w:tc>
+          <w:tcPr>
+            <w:tcW w:w="3505" w:type="dxa"/>
+          </w:tcPr>
+          <w:p>
+            <w:pPr>
+              <w:rPr>
+                <w:sz w:val="28"/>
+                <w:szCs w:val="28"/>
+              </w:rPr>
+            </w:pPr>
+            <w:r>
+              <w:rPr>
+                <w:sz w:val="28"/>
+                <w:szCs w:val="28"/>
+              </w:rPr>
+              <w:t xml:space="preserve">Give Restriction with current </w:t>
+            </w:r>
+            <w:r>
+              <w:rPr>
+                <w:sz w:val="28"/>
+                <w:szCs w:val="28"/>
+              </w:rPr>
+              <w:t>Column</w:t>
+            </w:r>
+            <w:r>
+              <w:rPr>
+                <w:sz w:val="28"/>
+                <w:szCs w:val="28"/>
+              </w:rPr>
+              <w:t xml:space="preserve"> and Parameter </w:t>
+            </w:r>
+            <w:r>
+              <w:rPr>
+                <w:sz w:val="28"/>
+                <w:szCs w:val="28"/>
+              </w:rPr>
+              <w:t xml:space="preserve">Query </w:t>
+            </w:r>
+            <w:r>
+              <w:rPr>
+                <w:sz w:val="28"/>
+                <w:szCs w:val="28"/>
+              </w:rPr>
+              <w:t>and &lt;&gt; criteria</w:t>
+            </w:r>
+          </w:p>
+        </w:tc>
+      </w:tr>
+      <w:tr>
+        <w:tc>
+          <w:tcPr>
+            <w:tcW w:w="2668" w:type="dxa"/>
+          </w:tcPr>
+          <w:p>
+            <w:pPr>
+              <w:rPr>
+                <w:sz w:val="28"/>
+                <w:szCs w:val="28"/>
+              </w:rPr>
+            </w:pPr>
+            <w:r>
+              <w:rPr>
+                <w:sz w:val="28"/>
+                <w:szCs w:val="28"/>
+              </w:rPr>
+              <w:t>notEqual</w:t>
+            </w:r>
+          </w:p>
+        </w:tc>
+        <w:tc>
+          <w:tcPr>
+            <w:tcW w:w="3177" w:type="dxa"/>
+          </w:tcPr>
+          <w:p>
+            <w:pPr>
+              <w:rPr>
+                <w:sz w:val="28"/>
+                <w:szCs w:val="28"/>
+              </w:rPr>
+            </w:pPr>
+            <w:r>
+              <w:rPr>
+                <w:sz w:val="28"/>
+                <w:szCs w:val="28"/>
+              </w:rPr>
               <w:t>Column: Column</w:t>
             </w:r>
           </w:p>
@@ -974,6 +1196,112 @@
                 <w:sz w:val="28"/>
                 <w:szCs w:val="28"/>
               </w:rPr>
+              <w:t>Query: Query</w:t>
+            </w:r>
+          </w:p>
+          <w:p>
+            <w:pPr>
+              <w:rPr>
+                <w:sz w:val="28"/>
+                <w:szCs w:val="28"/>
+              </w:rPr>
+            </w:pPr>
+            <w:r>
+              <w:rPr>
+                <w:sz w:val="28"/>
+                <w:szCs w:val="28"/>
+              </w:rPr>
+              <w:t>Return Restriction</w:t>
+            </w:r>
+          </w:p>
+        </w:tc>
+        <w:tc>
+          <w:tcPr>
+            <w:tcW w:w="3505" w:type="dxa"/>
+          </w:tcPr>
+          <w:p>
+            <w:pPr>
+              <w:rPr>
+                <w:sz w:val="28"/>
+                <w:szCs w:val="28"/>
+              </w:rPr>
+            </w:pPr>
+            <w:r>
+              <w:rPr>
+                <w:sz w:val="28"/>
+                <w:szCs w:val="28"/>
+              </w:rPr>
+              <w:t xml:space="preserve">Give Restriction with current </w:t>
+            </w:r>
+            <w:r>
+              <w:rPr>
+                <w:sz w:val="28"/>
+                <w:szCs w:val="28"/>
+              </w:rPr>
+              <w:t>Column</w:t>
+            </w:r>
+            <w:r>
+              <w:rPr>
+                <w:sz w:val="28"/>
+                <w:szCs w:val="28"/>
+              </w:rPr>
+              <w:t xml:space="preserve"> and </w:t>
+            </w:r>
+            <w:r>
+              <w:rPr>
+                <w:sz w:val="28"/>
+                <w:szCs w:val="28"/>
+              </w:rPr>
+              <w:t>Parameter Query</w:t>
+            </w:r>
+            <w:r>
+              <w:rPr>
+                <w:sz w:val="28"/>
+                <w:szCs w:val="28"/>
+              </w:rPr>
+              <w:t xml:space="preserve"> and &gt; criteria</w:t>
+            </w:r>
+          </w:p>
+        </w:tc>
+      </w:tr>
+      <w:tr>
+        <w:tc>
+          <w:tcPr>
+            <w:tcW w:w="2668" w:type="dxa"/>
+          </w:tcPr>
+          <w:p>
+            <w:pPr>
+              <w:rPr>
+                <w:sz w:val="28"/>
+                <w:szCs w:val="28"/>
+              </w:rPr>
+            </w:pPr>
+            <w:r>
+              <w:rPr>
+                <w:sz w:val="28"/>
+                <w:szCs w:val="28"/>
+              </w:rPr>
+              <w:lastRenderedPageBreak/>
+              <w:t>greater</w:t>
+            </w:r>
+          </w:p>
+        </w:tc>
+        <w:tc>
+          <w:tcPr>
+            <w:tcW w:w="3177" w:type="dxa"/>
+          </w:tcPr>
+          <w:p>
+            <w:pPr>
+              <w:rPr>
+                <w:sz w:val="28"/>
+                <w:szCs w:val="28"/>
+              </w:rPr>
+            </w:pPr>
+            <w:r>
+              <w:rPr>
+                <w:sz w:val="28"/>
+                <w:szCs w:val="28"/>
+              </w:rPr>
               <w:t>Column: Column</w:t>
             </w:r>
           </w:p>
@@ -1128,6 +1456,118 @@
                 <w:sz w:val="28"/>
                 <w:szCs w:val="28"/>
               </w:rPr>
+              <w:t>Query</w:t>
+            </w:r>
+            <w:r>
+              <w:rPr>
+                <w:sz w:val="28"/>
+                <w:szCs w:val="28"/>
+              </w:rPr>
+              <w:t>: Query</w:t>
+            </w:r>
+          </w:p>
+          <w:p>
+            <w:pPr>
+              <w:rPr>
+                <w:sz w:val="28"/>
+                <w:szCs w:val="28"/>
+              </w:rPr>
+            </w:pPr>
+            <w:r>
+              <w:rPr>
+                <w:sz w:val="28"/>
+                <w:szCs w:val="28"/>
+              </w:rPr>
+              <w:t>Return Restriction</w:t>
+            </w:r>
+          </w:p>
+        </w:tc>
+        <w:tc>
+          <w:tcPr>
+            <w:tcW w:w="3505" w:type="dxa"/>
+          </w:tcPr>
+          <w:p>
+            <w:pPr>
+              <w:rPr>
+                <w:sz w:val="28"/>
+                <w:szCs w:val="28"/>
+              </w:rPr>
+            </w:pPr>
+            <w:r>
+              <w:rPr>
+                <w:sz w:val="28"/>
+                <w:szCs w:val="28"/>
+              </w:rPr>
+              <w:t xml:space="preserve">Give Restriction with current </w:t>
+            </w:r>
+            <w:r>
+              <w:rPr>
+                <w:sz w:val="28"/>
+                <w:szCs w:val="28"/>
+              </w:rPr>
+              <w:t xml:space="preserve">Column </w:t>
+            </w:r>
+            <w:r>
+              <w:rPr>
+                <w:sz w:val="28"/>
+                <w:szCs w:val="28"/>
+              </w:rPr>
+              <w:t xml:space="preserve">and Parameter </w:t>
+            </w:r>
+            <w:r>
+              <w:rPr>
+                <w:sz w:val="28"/>
+                <w:szCs w:val="28"/>
+              </w:rPr>
+              <w:t>Query</w:t>
+            </w:r>
+            <w:r>
+              <w:rPr>
+                <w:sz w:val="28"/>
+                <w:szCs w:val="28"/>
+              </w:rPr>
+              <w:t xml:space="preserve"> and &gt;= criteria</w:t>
+            </w:r>
+          </w:p>
+        </w:tc>
+      </w:tr>
+      <w:tr>
+        <w:tc>
+          <w:tcPr>
+            <w:tcW w:w="2668" w:type="dxa"/>
+          </w:tcPr>
+          <w:p>
+            <w:pPr>
+              <w:rPr>
+                <w:sz w:val="28"/>
+                <w:szCs w:val="28"/>
+              </w:rPr>
+            </w:pPr>
+            <w:r>
+              <w:rPr>
+                <w:sz w:val="28"/>
+                <w:szCs w:val="28"/>
+              </w:rPr>
+              <w:t>greaterEqual</w:t>
+            </w:r>
+          </w:p>
+        </w:tc>
+        <w:tc>
+          <w:tcPr>
+            <w:tcW w:w="3177" w:type="dxa"/>
+          </w:tcPr>
+          <w:p>
+            <w:pPr>
+              <w:rPr>
+                <w:sz w:val="28"/>
+                <w:szCs w:val="28"/>
+              </w:rPr>
+            </w:pPr>
+            <w:r>
+              <w:rPr>
+                <w:sz w:val="28"/>
+                <w:szCs w:val="28"/>
+              </w:rPr>
               <w:t>Column: Column</w:t>
             </w:r>
           </w:p>
@@ -1185,8 +1625,730 @@
                 <w:sz w:val="28"/>
                 <w:szCs w:val="28"/>
               </w:rPr>
+              <w:t>greaterEqual</w:t>
+            </w:r>
+          </w:p>
+        </w:tc>
+        <w:tc>
+          <w:tcPr>
+            <w:tcW w:w="3177" w:type="dxa"/>
+          </w:tcPr>
+          <w:p>
+            <w:pPr>
+              <w:rPr>
+                <w:sz w:val="28"/>
+                <w:szCs w:val="28"/>
+              </w:rPr>
+            </w:pPr>
+            <w:r>
+              <w:rPr>
+                <w:sz w:val="28"/>
+                <w:szCs w:val="28"/>
+              </w:rPr>
+              <w:t>Value: Object</w:t>
+            </w:r>
+          </w:p>
+          <w:p>
+            <w:pPr>
+              <w:rPr>
+                <w:sz w:val="28"/>
+                <w:szCs w:val="28"/>
+              </w:rPr>
+            </w:pPr>
+            <w:r>
+              <w:rPr>
+                <w:sz w:val="28"/>
+                <w:szCs w:val="28"/>
+              </w:rPr>
+              <w:t>Return Restriction</w:t>
+            </w:r>
+          </w:p>
+        </w:tc>
+        <w:tc>
+          <w:tcPr>
+            <w:tcW w:w="3505" w:type="dxa"/>
+          </w:tcPr>
+          <w:p>
+            <w:pPr>
+              <w:rPr>
+                <w:sz w:val="28"/>
+                <w:szCs w:val="28"/>
+              </w:rPr>
+            </w:pPr>
+            <w:r>
+              <w:rPr>
+                <w:sz w:val="28"/>
+                <w:szCs w:val="28"/>
+              </w:rPr>
+              <w:t>Give Restriction with current Column and Parameter Value and &gt;= criteria</w:t>
+            </w:r>
+          </w:p>
+        </w:tc>
+      </w:tr>
+      <w:tr>
+        <w:tc>
+          <w:tcPr>
+            <w:tcW w:w="2668" w:type="dxa"/>
+          </w:tcPr>
+          <w:p>
+            <w:pPr>
+              <w:rPr>
+                <w:sz w:val="28"/>
+                <w:szCs w:val="28"/>
+              </w:rPr>
+            </w:pPr>
+            <w:r>
+              <w:rPr>
+                <w:sz w:val="28"/>
+                <w:szCs w:val="28"/>
+              </w:rPr>
+              <w:t>less</w:t>
+            </w:r>
+          </w:p>
+        </w:tc>
+        <w:tc>
+          <w:tcPr>
+            <w:tcW w:w="3177" w:type="dxa"/>
+          </w:tcPr>
+          <w:p>
+            <w:pPr>
+              <w:rPr>
+                <w:sz w:val="28"/>
+                <w:szCs w:val="28"/>
+              </w:rPr>
+            </w:pPr>
+            <w:r>
+              <w:rPr>
+                <w:sz w:val="28"/>
+                <w:szCs w:val="28"/>
+              </w:rPr>
+              <w:t>Query</w:t>
+            </w:r>
+            <w:r>
+              <w:rPr>
+                <w:sz w:val="28"/>
+                <w:szCs w:val="28"/>
+              </w:rPr>
+              <w:t>: Query</w:t>
+            </w:r>
+          </w:p>
+          <w:p>
+            <w:pPr>
+              <w:rPr>
+                <w:sz w:val="28"/>
+                <w:szCs w:val="28"/>
+              </w:rPr>
+            </w:pPr>
+            <w:r>
+              <w:rPr>
+                <w:sz w:val="28"/>
+                <w:szCs w:val="28"/>
+              </w:rPr>
+              <w:t>Return Restriction</w:t>
+            </w:r>
+          </w:p>
+        </w:tc>
+        <w:tc>
+          <w:tcPr>
+            <w:tcW w:w="3505" w:type="dxa"/>
+          </w:tcPr>
+          <w:p>
+            <w:pPr>
+              <w:rPr>
+                <w:sz w:val="28"/>
+                <w:szCs w:val="28"/>
+              </w:rPr>
+            </w:pPr>
+            <w:r>
+              <w:rPr>
+                <w:sz w:val="28"/>
+                <w:szCs w:val="28"/>
+              </w:rPr>
+              <w:t xml:space="preserve">Give Restriction with current </w:t>
+            </w:r>
+            <w:r>
+              <w:rPr>
+                <w:sz w:val="28"/>
+                <w:szCs w:val="28"/>
+              </w:rPr>
+              <w:t xml:space="preserve">Column </w:t>
+            </w:r>
+            <w:r>
+              <w:rPr>
+                <w:sz w:val="28"/>
+                <w:szCs w:val="28"/>
+              </w:rPr>
+              <w:t xml:space="preserve">and Parameter </w:t>
+            </w:r>
+            <w:r>
+              <w:rPr>
+                <w:sz w:val="28"/>
+                <w:szCs w:val="28"/>
+              </w:rPr>
+              <w:t>Query</w:t>
+            </w:r>
+            <w:r>
+              <w:rPr>
+                <w:sz w:val="28"/>
+                <w:szCs w:val="28"/>
+              </w:rPr>
+              <w:t xml:space="preserve"> and &lt; criteria</w:t>
+            </w:r>
+          </w:p>
+        </w:tc>
+      </w:tr>
+      <w:tr>
+        <w:tc>
+          <w:tcPr>
+            <w:tcW w:w="2668" w:type="dxa"/>
+          </w:tcPr>
+          <w:p>
+            <w:pPr>
+              <w:rPr>
+                <w:sz w:val="28"/>
+                <w:szCs w:val="28"/>
+              </w:rPr>
+            </w:pPr>
+            <w:r>
+              <w:rPr>
+                <w:sz w:val="28"/>
+                <w:szCs w:val="28"/>
+              </w:rPr>
+              <w:t>less</w:t>
+            </w:r>
+          </w:p>
+        </w:tc>
+        <w:tc>
+          <w:tcPr>
+            <w:tcW w:w="3177" w:type="dxa"/>
+          </w:tcPr>
+          <w:p>
+            <w:pPr>
+              <w:rPr>
+                <w:sz w:val="28"/>
+                <w:szCs w:val="28"/>
+              </w:rPr>
+            </w:pPr>
+            <w:r>
+              <w:rPr>
+                <w:sz w:val="28"/>
+                <w:szCs w:val="28"/>
+              </w:rPr>
+              <w:t>Column: Column</w:t>
+            </w:r>
+          </w:p>
+          <w:p>
+            <w:pPr>
+              <w:rPr>
+                <w:sz w:val="28"/>
+                <w:szCs w:val="28"/>
+              </w:rPr>
+            </w:pPr>
+            <w:r>
+              <w:rPr>
+                <w:sz w:val="28"/>
+                <w:szCs w:val="28"/>
+              </w:rPr>
+              <w:t>Return Restriction</w:t>
+            </w:r>
+          </w:p>
+        </w:tc>
+        <w:tc>
+          <w:tcPr>
+            <w:tcW w:w="3505" w:type="dxa"/>
+          </w:tcPr>
+          <w:p>
+            <w:pPr>
+              <w:rPr>
+                <w:sz w:val="28"/>
+                <w:szCs w:val="28"/>
+              </w:rPr>
+            </w:pPr>
+            <w:r>
+              <w:rPr>
+                <w:sz w:val="28"/>
+                <w:szCs w:val="28"/>
+              </w:rPr>
+              <w:t>Give Restriction with current Column and Parameter Column and &lt; criteria</w:t>
+            </w:r>
+          </w:p>
+        </w:tc>
+      </w:tr>
+      <w:tr>
+        <w:tc>
+          <w:tcPr>
+            <w:tcW w:w="2668" w:type="dxa"/>
+          </w:tcPr>
+          <w:p>
+            <w:pPr>
+              <w:rPr>
+                <w:sz w:val="28"/>
+                <w:szCs w:val="28"/>
+              </w:rPr>
+            </w:pPr>
+            <w:r>
+              <w:rPr>
+                <w:sz w:val="28"/>
+                <w:szCs w:val="28"/>
+              </w:rPr>
+              <w:t>less</w:t>
+            </w:r>
+          </w:p>
+        </w:tc>
+        <w:tc>
+          <w:tcPr>
+            <w:tcW w:w="3177" w:type="dxa"/>
+          </w:tcPr>
+          <w:p>
+            <w:pPr>
+              <w:rPr>
+                <w:sz w:val="28"/>
+                <w:szCs w:val="28"/>
+              </w:rPr>
+            </w:pPr>
+            <w:r>
+              <w:rPr>
+                <w:sz w:val="28"/>
+                <w:szCs w:val="28"/>
+              </w:rPr>
+              <w:t>Value: Object</w:t>
+            </w:r>
+          </w:p>
+          <w:p>
+            <w:pPr>
+              <w:rPr>
+                <w:sz w:val="28"/>
+                <w:szCs w:val="28"/>
+              </w:rPr>
+            </w:pPr>
+            <w:r>
+              <w:rPr>
+                <w:sz w:val="28"/>
+                <w:szCs w:val="28"/>
+              </w:rPr>
+              <w:t>Return Restriction</w:t>
+            </w:r>
+          </w:p>
+        </w:tc>
+        <w:tc>
+          <w:tcPr>
+            <w:tcW w:w="3505" w:type="dxa"/>
+          </w:tcPr>
+          <w:p>
+            <w:pPr>
+              <w:rPr>
+                <w:sz w:val="28"/>
+                <w:szCs w:val="28"/>
+              </w:rPr>
+            </w:pPr>
+            <w:r>
+              <w:rPr>
+                <w:sz w:val="28"/>
+                <w:szCs w:val="28"/>
+              </w:rPr>
+              <w:t>Give Restriction with current Column and Parameter Value and &lt; criteria</w:t>
+            </w:r>
+          </w:p>
+        </w:tc>
+      </w:tr>
+      <w:tr>
+        <w:tc>
+          <w:tcPr>
+            <w:tcW w:w="2668" w:type="dxa"/>
+          </w:tcPr>
+          <w:p>
+            <w:pPr>
+              <w:rPr>
+                <w:sz w:val="28"/>
+                <w:szCs w:val="28"/>
+              </w:rPr>
+            </w:pPr>
+            <w:r>
+              <w:rPr>
+                <w:sz w:val="28"/>
+                <w:szCs w:val="28"/>
+              </w:rPr>
+              <w:t>lessEqual</w:t>
+            </w:r>
+          </w:p>
+        </w:tc>
+        <w:tc>
+          <w:tcPr>
+            <w:tcW w:w="3177" w:type="dxa"/>
+          </w:tcPr>
+          <w:p>
+            <w:pPr>
+              <w:rPr>
+                <w:sz w:val="28"/>
+                <w:szCs w:val="28"/>
+              </w:rPr>
+            </w:pPr>
+            <w:r>
+              <w:rPr>
+                <w:sz w:val="28"/>
+                <w:szCs w:val="28"/>
+              </w:rPr>
+              <w:t>Query</w:t>
+            </w:r>
+            <w:r>
+              <w:rPr>
+                <w:sz w:val="28"/>
+                <w:szCs w:val="28"/>
+              </w:rPr>
+              <w:t>: Query</w:t>
+            </w:r>
+          </w:p>
+          <w:p>
+            <w:pPr>
+              <w:rPr>
+                <w:sz w:val="28"/>
+                <w:szCs w:val="28"/>
+              </w:rPr>
+            </w:pPr>
+            <w:r>
+              <w:rPr>
+                <w:sz w:val="28"/>
+                <w:szCs w:val="28"/>
+              </w:rPr>
+              <w:t>Return Restriction</w:t>
+            </w:r>
+          </w:p>
+        </w:tc>
+        <w:tc>
+          <w:tcPr>
+            <w:tcW w:w="3505" w:type="dxa"/>
+          </w:tcPr>
+          <w:p>
+            <w:pPr>
+              <w:rPr>
+                <w:sz w:val="28"/>
+                <w:szCs w:val="28"/>
+              </w:rPr>
+            </w:pPr>
+            <w:r>
+              <w:rPr>
+                <w:sz w:val="28"/>
+                <w:szCs w:val="28"/>
+              </w:rPr>
+              <w:t xml:space="preserve">Give Restriction with current </w:t>
+            </w:r>
+            <w:r>
+              <w:rPr>
+                <w:sz w:val="28"/>
+                <w:szCs w:val="28"/>
+              </w:rPr>
+              <w:t xml:space="preserve">Column </w:t>
+            </w:r>
+            <w:r>
+              <w:rPr>
+                <w:sz w:val="28"/>
+                <w:szCs w:val="28"/>
+              </w:rPr>
+              <w:t xml:space="preserve">and Parameter </w:t>
+            </w:r>
+            <w:r>
+              <w:rPr>
+                <w:sz w:val="28"/>
+                <w:szCs w:val="28"/>
+              </w:rPr>
+              <w:t>Query</w:t>
+            </w:r>
+            <w:r>
+              <w:rPr>
+                <w:sz w:val="28"/>
+                <w:szCs w:val="28"/>
+              </w:rPr>
+              <w:t xml:space="preserve"> and &lt;= criteria</w:t>
+            </w:r>
+          </w:p>
+        </w:tc>
+      </w:tr>
+      <w:tr>
+        <w:tc>
+          <w:tcPr>
+            <w:tcW w:w="2668" w:type="dxa"/>
+          </w:tcPr>
+          <w:p>
+            <w:pPr>
+              <w:rPr>
+                <w:sz w:val="28"/>
+                <w:szCs w:val="28"/>
+              </w:rPr>
+            </w:pPr>
+            <w:r>
+              <w:rPr>
+                <w:sz w:val="28"/>
+                <w:szCs w:val="28"/>
+              </w:rPr>
+              <w:t>lessEqual</w:t>
+            </w:r>
+          </w:p>
+        </w:tc>
+        <w:tc>
+          <w:tcPr>
+            <w:tcW w:w="3177" w:type="dxa"/>
+          </w:tcPr>
+          <w:p>
+            <w:pPr>
+              <w:rPr>
+                <w:sz w:val="28"/>
+                <w:szCs w:val="28"/>
+              </w:rPr>
+            </w:pPr>
+            <w:r>
+              <w:rPr>
+                <w:sz w:val="28"/>
+                <w:szCs w:val="28"/>
+              </w:rPr>
+              <w:t>Column: Column</w:t>
+            </w:r>
+          </w:p>
+          <w:p>
+            <w:pPr>
+              <w:rPr>
+                <w:sz w:val="28"/>
+                <w:szCs w:val="28"/>
+              </w:rPr>
+            </w:pPr>
+            <w:r>
+              <w:rPr>
+                <w:sz w:val="28"/>
+                <w:szCs w:val="28"/>
+              </w:rPr>
+              <w:t>Return Restriction</w:t>
+            </w:r>
+          </w:p>
+        </w:tc>
+        <w:tc>
+          <w:tcPr>
+            <w:tcW w:w="3505" w:type="dxa"/>
+          </w:tcPr>
+          <w:p>
+            <w:pPr>
+              <w:rPr>
+                <w:sz w:val="28"/>
+                <w:szCs w:val="28"/>
+              </w:rPr>
+            </w:pPr>
+            <w:r>
+              <w:rPr>
+                <w:sz w:val="28"/>
+                <w:szCs w:val="28"/>
+              </w:rPr>
+              <w:t>Give Restriction with current Column and Parameter Column and &lt;= criteria</w:t>
+            </w:r>
+          </w:p>
+        </w:tc>
+      </w:tr>
+      <w:tr>
+        <w:tc>
+          <w:tcPr>
+            <w:tcW w:w="2668" w:type="dxa"/>
+          </w:tcPr>
+          <w:p>
+            <w:pPr>
+              <w:rPr>
+                <w:sz w:val="28"/>
+                <w:szCs w:val="28"/>
+              </w:rPr>
+            </w:pPr>
+            <w:r>
+              <w:rPr>
+                <w:sz w:val="28"/>
+                <w:szCs w:val="28"/>
+              </w:rPr>
+              <w:t>lessEqual</w:t>
+            </w:r>
+          </w:p>
+        </w:tc>
+        <w:tc>
+          <w:tcPr>
+            <w:tcW w:w="3177" w:type="dxa"/>
+          </w:tcPr>
+          <w:p>
+            <w:pPr>
+              <w:rPr>
+                <w:sz w:val="28"/>
+                <w:szCs w:val="28"/>
+              </w:rPr>
+            </w:pPr>
+            <w:r>
+              <w:rPr>
+                <w:sz w:val="28"/>
+                <w:szCs w:val="28"/>
+              </w:rPr>
+              <w:t>Value: Object</w:t>
+            </w:r>
+          </w:p>
+          <w:p>
+            <w:pPr>
+              <w:rPr>
+                <w:sz w:val="28"/>
+                <w:szCs w:val="28"/>
+              </w:rPr>
+            </w:pPr>
+            <w:r>
+              <w:rPr>
+                <w:sz w:val="28"/>
+                <w:szCs w:val="28"/>
+              </w:rPr>
+              <w:t>Return Restriction</w:t>
+            </w:r>
+          </w:p>
+        </w:tc>
+        <w:tc>
+          <w:tcPr>
+            <w:tcW w:w="3505" w:type="dxa"/>
+          </w:tcPr>
+          <w:p>
+            <w:pPr>
+              <w:rPr>
+                <w:sz w:val="28"/>
+                <w:szCs w:val="28"/>
+              </w:rPr>
+            </w:pPr>
+            <w:r>
+              <w:rPr>
+                <w:sz w:val="28"/>
+                <w:szCs w:val="28"/>
+              </w:rPr>
+              <w:t>Give Restriction with current Column and Parameter Value and &lt;= criteria</w:t>
+            </w:r>
+          </w:p>
+        </w:tc>
+      </w:tr>
+      <w:tr>
+        <w:tc>
+          <w:tcPr>
+            <w:tcW w:w="2668" w:type="dxa"/>
+          </w:tcPr>
+          <w:p>
+            <w:pPr>
+              <w:rPr>
+                <w:sz w:val="28"/>
+                <w:szCs w:val="28"/>
+              </w:rPr>
+            </w:pPr>
+            <w:r>
+              <w:rPr>
+                <w:sz w:val="28"/>
+                <w:szCs w:val="28"/>
+              </w:rPr>
+              <w:t>between</w:t>
+            </w:r>
+          </w:p>
+        </w:tc>
+        <w:tc>
+          <w:tcPr>
+            <w:tcW w:w="3177" w:type="dxa"/>
+          </w:tcPr>
+          <w:p>
+            <w:pPr>
+              <w:rPr>
+                <w:sz w:val="28"/>
+                <w:szCs w:val="28"/>
+              </w:rPr>
+            </w:pPr>
+            <w:r>
+              <w:rPr>
+                <w:sz w:val="28"/>
+                <w:szCs w:val="28"/>
+              </w:rPr>
+              <w:t>Value: Object</w:t>
+            </w:r>
+            <w:r>
+              <w:rPr>
+                <w:sz w:val="28"/>
+                <w:szCs w:val="28"/>
+              </w:rPr>
+              <w:t>/Column</w:t>
+            </w:r>
+          </w:p>
+          <w:p>
+            <w:pPr>
+              <w:rPr>
+                <w:sz w:val="28"/>
+                <w:szCs w:val="28"/>
+              </w:rPr>
+            </w:pPr>
+            <w:r>
+              <w:rPr>
+                <w:sz w:val="28"/>
+                <w:szCs w:val="28"/>
+              </w:rPr>
+              <w:t>To: Object</w:t>
+            </w:r>
+            <w:r>
+              <w:rPr>
+                <w:sz w:val="28"/>
+                <w:szCs w:val="28"/>
+              </w:rPr>
+              <w:t>/</w:t>
+            </w:r>
+            <w:r>
+              <w:rPr>
+                <w:sz w:val="28"/>
+                <w:szCs w:val="28"/>
+              </w:rPr>
+              <w:t>Column</w:t>
+            </w:r>
+          </w:p>
+          <w:p>
+            <w:pPr>
+              <w:rPr>
+                <w:sz w:val="28"/>
+                <w:szCs w:val="28"/>
+              </w:rPr>
+            </w:pPr>
+            <w:r>
+              <w:rPr>
+                <w:sz w:val="28"/>
+                <w:szCs w:val="28"/>
+              </w:rPr>
+              <w:t>Return Restriction</w:t>
+            </w:r>
+          </w:p>
+        </w:tc>
+        <w:tc>
+          <w:tcPr>
+            <w:tcW w:w="3505" w:type="dxa"/>
+          </w:tcPr>
+          <w:p>
+            <w:pPr>
+              <w:rPr>
+                <w:sz w:val="28"/>
+                <w:szCs w:val="28"/>
+              </w:rPr>
+            </w:pPr>
+            <w:r>
+              <w:rPr>
+                <w:sz w:val="28"/>
+                <w:szCs w:val="28"/>
+              </w:rPr>
+              <w:t>Give Restriction with current Column and Parameter Two Values and between criteria</w:t>
+            </w:r>
+          </w:p>
+        </w:tc>
+      </w:tr>
+      <w:tr>
+        <w:tc>
+          <w:tcPr>
+            <w:tcW w:w="2668" w:type="dxa"/>
+          </w:tcPr>
+          <w:p>
+            <w:pPr>
+              <w:rPr>
+                <w:sz w:val="28"/>
+                <w:szCs w:val="28"/>
+              </w:rPr>
+            </w:pPr>
+            <w:r>
+              <w:rPr>
+                <w:sz w:val="28"/>
+                <w:szCs w:val="28"/>
+              </w:rPr>
               <w:lastRenderedPageBreak/>
-              <w:t>greaterEqual</w:t>
+              <w:t>isNull</w:t>
             </w:r>
           </w:p>
         </w:tc>
@@ -1206,21 +2368,6 @@
                 <w:sz w:val="28"/>
                 <w:szCs w:val="28"/>
               </w:rPr>
-              <w:t>Value: Object</w:t>
-            </w:r>
-          </w:p>
-          <w:p>
-            <w:pPr>
-              <w:rPr>
-                <w:sz w:val="28"/>
-                <w:szCs w:val="28"/>
-              </w:rPr>
-            </w:pPr>
-            <w:r>
-              <w:rPr>
-                <w:sz w:val="28"/>
-                <w:szCs w:val="28"/>
-              </w:rPr>
               <w:t>Return Restriction</w:t>
             </w:r>
           </w:p>
@@ -1241,7 +2388,7 @@
                 <w:sz w:val="28"/>
                 <w:szCs w:val="28"/>
               </w:rPr>
-              <w:t>Give Restriction with current Column and Parameter Value and &gt;= criteria</w:t>
+              <w:t>Give Restriction with is null criteria</w:t>
             </w:r>
           </w:p>
         </w:tc>
@@ -1263,7 +2410,7 @@
                 <w:sz w:val="28"/>
                 <w:szCs w:val="28"/>
               </w:rPr>
-              <w:t>less</w:t>
+              <w:t>isNotNull</w:t>
             </w:r>
           </w:p>
         </w:tc>
@@ -1283,21 +2430,6 @@
                 <w:sz w:val="28"/>
                 <w:szCs w:val="28"/>
               </w:rPr>
-              <w:t>Column: Column</w:t>
-            </w:r>
-          </w:p>
-          <w:p>
-            <w:pPr>
-              <w:rPr>
-                <w:sz w:val="28"/>
-                <w:szCs w:val="28"/>
-              </w:rPr>
-            </w:pPr>
-            <w:r>
-              <w:rPr>
-                <w:sz w:val="28"/>
-                <w:szCs w:val="28"/>
-              </w:rPr>
               <w:t>Return Restriction</w:t>
             </w:r>
           </w:p>
@@ -1318,7 +2450,7 @@
                 <w:sz w:val="28"/>
                 <w:szCs w:val="28"/>
               </w:rPr>
-              <w:t>Give Restriction with current Column and Parameter Column and &lt; criteria</w:t>
+              <w:t>Give Restriction with is not null criteria</w:t>
             </w:r>
           </w:p>
         </w:tc>
@@ -1340,7 +2472,7 @@
                 <w:sz w:val="28"/>
                 <w:szCs w:val="28"/>
               </w:rPr>
-              <w:t>less</w:t>
+              <w:t>in</w:t>
             </w:r>
           </w:p>
         </w:tc>
@@ -1360,7 +2492,7 @@
                 <w:sz w:val="28"/>
                 <w:szCs w:val="28"/>
               </w:rPr>
-              <w:t>Value: Object</w:t>
+              <w:t>Values: Variable Objects</w:t>
             </w:r>
           </w:p>
           <w:p>
@@ -1395,7 +2527,7 @@
                 <w:sz w:val="28"/>
                 <w:szCs w:val="28"/>
               </w:rPr>
-              <w:t>Give Restriction with current Column and Parameter Value and &lt; criteria</w:t>
+              <w:t>Give Restriction with Parameter values and in criteria</w:t>
             </w:r>
           </w:p>
         </w:tc>
@@ -1417,7 +2549,7 @@
                 <w:sz w:val="28"/>
                 <w:szCs w:val="28"/>
               </w:rPr>
-              <w:t>lessEqual</w:t>
+              <w:t>notIn</w:t>
             </w:r>
           </w:p>
         </w:tc>
@@ -1437,7 +2569,7 @@
                 <w:sz w:val="28"/>
                 <w:szCs w:val="28"/>
               </w:rPr>
-              <w:t>Column: Column</w:t>
+              <w:t>Values: Variable Objects</w:t>
             </w:r>
           </w:p>
           <w:p>
@@ -1472,7 +2604,7 @@
                 <w:sz w:val="28"/>
                 <w:szCs w:val="28"/>
               </w:rPr>
-              <w:t>Give Restriction with current Column and Parameter Column and &lt;= criteria</w:t>
+              <w:t>Give Restriction with Parameter values and not in criteria</w:t>
             </w:r>
           </w:p>
         </w:tc>
@@ -1494,7 +2626,7 @@
                 <w:sz w:val="28"/>
                 <w:szCs w:val="28"/>
               </w:rPr>
-              <w:t>lessEqual</w:t>
+              <w:t>in</w:t>
             </w:r>
           </w:p>
         </w:tc>
@@ -1514,7 +2646,7 @@
                 <w:sz w:val="28"/>
                 <w:szCs w:val="28"/>
               </w:rPr>
-              <w:t>Value: Object</w:t>
+              <w:t>Query: Query</w:t>
             </w:r>
           </w:p>
           <w:p>
@@ -1549,7 +2681,7 @@
                 <w:sz w:val="28"/>
                 <w:szCs w:val="28"/>
               </w:rPr>
-              <w:t>Give Restriction with current Column and Parameter Value and &lt;= criteria</w:t>
+              <w:t>Give Restriction with Parameter Query and in criteria</w:t>
             </w:r>
           </w:p>
         </w:tc>
@@ -1571,560 +2703,6 @@
                 <w:sz w:val="28"/>
                 <w:szCs w:val="28"/>
               </w:rPr>
-              <w:t>between</w:t>
-            </w:r>
-          </w:p>
-        </w:tc>
-        <w:tc>
-          <w:tcPr>
-            <w:tcW w:w="3177" w:type="dxa"/>
-          </w:tcPr>
-          <w:p>
-            <w:pPr>
-              <w:rPr>
-                <w:sz w:val="28"/>
-                <w:szCs w:val="28"/>
-              </w:rPr>
-            </w:pPr>
-            <w:r>
-              <w:rPr>
-                <w:sz w:val="28"/>
-                <w:szCs w:val="28"/>
-              </w:rPr>
-              <w:t>Column: Column,</w:t>
-            </w:r>
-          </w:p>
-          <w:p>
-            <w:pPr>
-              <w:rPr>
-                <w:sz w:val="28"/>
-                <w:szCs w:val="28"/>
-              </w:rPr>
-            </w:pPr>
-            <w:r>
-              <w:rPr>
-                <w:sz w:val="28"/>
-                <w:szCs w:val="28"/>
-              </w:rPr>
-              <w:t>Column2: Column,</w:t>
-            </w:r>
-          </w:p>
-          <w:p>
-            <w:pPr>
-              <w:rPr>
-                <w:sz w:val="28"/>
-                <w:szCs w:val="28"/>
-              </w:rPr>
-            </w:pPr>
-            <w:r>
-              <w:rPr>
-                <w:sz w:val="28"/>
-                <w:szCs w:val="28"/>
-              </w:rPr>
-              <w:t>Return Restriction</w:t>
-            </w:r>
-          </w:p>
-        </w:tc>
-        <w:tc>
-          <w:tcPr>
-            <w:tcW w:w="3505" w:type="dxa"/>
-          </w:tcPr>
-          <w:p>
-            <w:pPr>
-              <w:rPr>
-                <w:sz w:val="28"/>
-                <w:szCs w:val="28"/>
-              </w:rPr>
-            </w:pPr>
-            <w:r>
-              <w:rPr>
-                <w:sz w:val="28"/>
-                <w:szCs w:val="28"/>
-              </w:rPr>
-              <w:t>Give Restriction with current Column and Parameter</w:t>
-            </w:r>
-            <w:r>
-              <w:rPr>
-                <w:sz w:val="28"/>
-                <w:szCs w:val="28"/>
-              </w:rPr>
-              <w:t>s</w:t>
-            </w:r>
-            <w:r>
-              <w:rPr>
-                <w:sz w:val="28"/>
-                <w:szCs w:val="28"/>
-              </w:rPr>
-              <w:t xml:space="preserve"> Two Columns and between criteria</w:t>
-            </w:r>
-          </w:p>
-        </w:tc>
-      </w:tr>
-      <w:tr>
-        <w:tc>
-          <w:tcPr>
-            <w:tcW w:w="2668" w:type="dxa"/>
-          </w:tcPr>
-          <w:p>
-            <w:pPr>
-              <w:rPr>
-                <w:sz w:val="28"/>
-                <w:szCs w:val="28"/>
-              </w:rPr>
-            </w:pPr>
-            <w:r>
-              <w:rPr>
-                <w:sz w:val="28"/>
-                <w:szCs w:val="28"/>
-              </w:rPr>
-              <w:t>between</w:t>
-            </w:r>
-          </w:p>
-        </w:tc>
-        <w:tc>
-          <w:tcPr>
-            <w:tcW w:w="3177" w:type="dxa"/>
-          </w:tcPr>
-          <w:p>
-            <w:pPr>
-              <w:rPr>
-                <w:sz w:val="28"/>
-                <w:szCs w:val="28"/>
-              </w:rPr>
-            </w:pPr>
-            <w:r>
-              <w:rPr>
-                <w:sz w:val="28"/>
-                <w:szCs w:val="28"/>
-              </w:rPr>
-              <w:t>Value: Object</w:t>
-            </w:r>
-          </w:p>
-          <w:p>
-            <w:pPr>
-              <w:rPr>
-                <w:sz w:val="28"/>
-                <w:szCs w:val="28"/>
-              </w:rPr>
-            </w:pPr>
-            <w:r>
-              <w:rPr>
-                <w:sz w:val="28"/>
-                <w:szCs w:val="28"/>
-              </w:rPr>
-              <w:t>To: Object</w:t>
-            </w:r>
-          </w:p>
-          <w:p>
-            <w:pPr>
-              <w:rPr>
-                <w:sz w:val="28"/>
-                <w:szCs w:val="28"/>
-              </w:rPr>
-            </w:pPr>
-            <w:r>
-              <w:rPr>
-                <w:sz w:val="28"/>
-                <w:szCs w:val="28"/>
-              </w:rPr>
-              <w:t>Return Restriction</w:t>
-            </w:r>
-          </w:p>
-        </w:tc>
-        <w:tc>
-          <w:tcPr>
-            <w:tcW w:w="3505" w:type="dxa"/>
-          </w:tcPr>
-          <w:p>
-            <w:pPr>
-              <w:rPr>
-                <w:sz w:val="28"/>
-                <w:szCs w:val="28"/>
-              </w:rPr>
-            </w:pPr>
-            <w:r>
-              <w:rPr>
-                <w:sz w:val="28"/>
-                <w:szCs w:val="28"/>
-              </w:rPr>
-              <w:t>Give Restriction with current Column and Parameter Two Values and between criteria</w:t>
-            </w:r>
-          </w:p>
-        </w:tc>
-      </w:tr>
-      <w:tr>
-        <w:tc>
-          <w:tcPr>
-            <w:tcW w:w="2668" w:type="dxa"/>
-          </w:tcPr>
-          <w:p>
-            <w:pPr>
-              <w:rPr>
-                <w:sz w:val="28"/>
-                <w:szCs w:val="28"/>
-              </w:rPr>
-            </w:pPr>
-            <w:r>
-              <w:rPr>
-                <w:sz w:val="28"/>
-                <w:szCs w:val="28"/>
-              </w:rPr>
-              <w:t>isNull</w:t>
-            </w:r>
-          </w:p>
-        </w:tc>
-        <w:tc>
-          <w:tcPr>
-            <w:tcW w:w="3177" w:type="dxa"/>
-          </w:tcPr>
-          <w:p>
-            <w:pPr>
-              <w:rPr>
-                <w:sz w:val="28"/>
-                <w:szCs w:val="28"/>
-              </w:rPr>
-            </w:pPr>
-            <w:r>
-              <w:rPr>
-                <w:sz w:val="28"/>
-                <w:szCs w:val="28"/>
-              </w:rPr>
-              <w:t>Return Restriction</w:t>
-            </w:r>
-          </w:p>
-        </w:tc>
-        <w:tc>
-          <w:tcPr>
-            <w:tcW w:w="3505" w:type="dxa"/>
-          </w:tcPr>
-          <w:p>
-            <w:pPr>
-              <w:rPr>
-                <w:sz w:val="28"/>
-                <w:szCs w:val="28"/>
-              </w:rPr>
-            </w:pPr>
-            <w:r>
-              <w:rPr>
-                <w:sz w:val="28"/>
-                <w:szCs w:val="28"/>
-              </w:rPr>
-              <w:t>Give Restriction with is null criteria</w:t>
-            </w:r>
-          </w:p>
-        </w:tc>
-      </w:tr>
-      <w:tr>
-        <w:tc>
-          <w:tcPr>
-            <w:tcW w:w="2668" w:type="dxa"/>
-          </w:tcPr>
-          <w:p>
-            <w:pPr>
-              <w:rPr>
-                <w:sz w:val="28"/>
-                <w:szCs w:val="28"/>
-              </w:rPr>
-            </w:pPr>
-            <w:r>
-              <w:rPr>
-                <w:sz w:val="28"/>
-                <w:szCs w:val="28"/>
-              </w:rPr>
-              <w:t>isNotNull</w:t>
-            </w:r>
-          </w:p>
-        </w:tc>
-        <w:tc>
-          <w:tcPr>
-            <w:tcW w:w="3177" w:type="dxa"/>
-          </w:tcPr>
-          <w:p>
-            <w:pPr>
-              <w:rPr>
-                <w:sz w:val="28"/>
-                <w:szCs w:val="28"/>
-              </w:rPr>
-            </w:pPr>
-            <w:r>
-              <w:rPr>
-                <w:sz w:val="28"/>
-                <w:szCs w:val="28"/>
-              </w:rPr>
-              <w:t>Return Restriction</w:t>
-            </w:r>
-          </w:p>
-        </w:tc>
-        <w:tc>
-          <w:tcPr>
-            <w:tcW w:w="3505" w:type="dxa"/>
-          </w:tcPr>
-          <w:p>
-            <w:pPr>
-              <w:rPr>
-                <w:sz w:val="28"/>
-                <w:szCs w:val="28"/>
-              </w:rPr>
-            </w:pPr>
-            <w:r>
-              <w:rPr>
-                <w:sz w:val="28"/>
-                <w:szCs w:val="28"/>
-              </w:rPr>
-              <w:t>Give Restriction with is not null criteria</w:t>
-            </w:r>
-          </w:p>
-        </w:tc>
-      </w:tr>
-      <w:tr>
-        <w:tc>
-          <w:tcPr>
-            <w:tcW w:w="2668" w:type="dxa"/>
-          </w:tcPr>
-          <w:p>
-            <w:pPr>
-              <w:rPr>
-                <w:sz w:val="28"/>
-                <w:szCs w:val="28"/>
-              </w:rPr>
-            </w:pPr>
-            <w:r>
-              <w:rPr>
-                <w:sz w:val="28"/>
-                <w:szCs w:val="28"/>
-              </w:rPr>
-              <w:t>in</w:t>
-            </w:r>
-          </w:p>
-        </w:tc>
-        <w:tc>
-          <w:tcPr>
-            <w:tcW w:w="3177" w:type="dxa"/>
-          </w:tcPr>
-          <w:p>
-            <w:pPr>
-              <w:rPr>
-                <w:sz w:val="28"/>
-                <w:szCs w:val="28"/>
-              </w:rPr>
-            </w:pPr>
-            <w:r>
-              <w:rPr>
-                <w:sz w:val="28"/>
-                <w:szCs w:val="28"/>
-              </w:rPr>
-              <w:t>Values: Variable Objects</w:t>
-            </w:r>
-          </w:p>
-          <w:p>
-            <w:pPr>
-              <w:rPr>
-                <w:sz w:val="28"/>
-                <w:szCs w:val="28"/>
-              </w:rPr>
-            </w:pPr>
-            <w:r>
-              <w:rPr>
-                <w:sz w:val="28"/>
-                <w:szCs w:val="28"/>
-              </w:rPr>
-              <w:t>Return Restriction</w:t>
-            </w:r>
-          </w:p>
-        </w:tc>
-        <w:tc>
-          <w:tcPr>
-            <w:tcW w:w="3505" w:type="dxa"/>
-          </w:tcPr>
-          <w:p>
-            <w:pPr>
-              <w:rPr>
-                <w:sz w:val="28"/>
-                <w:szCs w:val="28"/>
-              </w:rPr>
-            </w:pPr>
-            <w:r>
-              <w:rPr>
-                <w:sz w:val="28"/>
-                <w:szCs w:val="28"/>
-              </w:rPr>
-              <w:t>Give Restriction with Parameter values and in criteria</w:t>
-            </w:r>
-          </w:p>
-        </w:tc>
-      </w:tr>
-      <w:tr>
-        <w:tc>
-          <w:tcPr>
-            <w:tcW w:w="2668" w:type="dxa"/>
-          </w:tcPr>
-          <w:p>
-            <w:pPr>
-              <w:rPr>
-                <w:sz w:val="28"/>
-                <w:szCs w:val="28"/>
-              </w:rPr>
-            </w:pPr>
-            <w:r>
-              <w:rPr>
-                <w:sz w:val="28"/>
-                <w:szCs w:val="28"/>
-              </w:rPr>
-              <w:t>notIn</w:t>
-            </w:r>
-          </w:p>
-        </w:tc>
-        <w:tc>
-          <w:tcPr>
-            <w:tcW w:w="3177" w:type="dxa"/>
-          </w:tcPr>
-          <w:p>
-            <w:pPr>
-              <w:rPr>
-                <w:sz w:val="28"/>
-                <w:szCs w:val="28"/>
-              </w:rPr>
-            </w:pPr>
-            <w:r>
-              <w:rPr>
-                <w:sz w:val="28"/>
-                <w:szCs w:val="28"/>
-              </w:rPr>
-              <w:t>Values: Variable Objects</w:t>
-            </w:r>
-          </w:p>
-          <w:p>
-            <w:pPr>
-              <w:rPr>
-                <w:sz w:val="28"/>
-                <w:szCs w:val="28"/>
-              </w:rPr>
-            </w:pPr>
-            <w:r>
-              <w:rPr>
-                <w:sz w:val="28"/>
-                <w:szCs w:val="28"/>
-              </w:rPr>
-              <w:t>Return Restriction</w:t>
-            </w:r>
-          </w:p>
-        </w:tc>
-        <w:tc>
-          <w:tcPr>
-            <w:tcW w:w="3505" w:type="dxa"/>
-          </w:tcPr>
-          <w:p>
-            <w:pPr>
-              <w:rPr>
-                <w:sz w:val="28"/>
-                <w:szCs w:val="28"/>
-              </w:rPr>
-            </w:pPr>
-            <w:r>
-              <w:rPr>
-                <w:sz w:val="28"/>
-                <w:szCs w:val="28"/>
-              </w:rPr>
-              <w:t>Give Restriction with Parameter values and not in criteria</w:t>
-            </w:r>
-          </w:p>
-        </w:tc>
-      </w:tr>
-      <w:tr>
-        <w:tc>
-          <w:tcPr>
-            <w:tcW w:w="2668" w:type="dxa"/>
-          </w:tcPr>
-          <w:p>
-            <w:pPr>
-              <w:rPr>
-                <w:sz w:val="28"/>
-                <w:szCs w:val="28"/>
-              </w:rPr>
-            </w:pPr>
-            <w:r>
-              <w:rPr>
-                <w:sz w:val="28"/>
-                <w:szCs w:val="28"/>
-              </w:rPr>
-              <w:t>in</w:t>
-            </w:r>
-          </w:p>
-        </w:tc>
-        <w:tc>
-          <w:tcPr>
-            <w:tcW w:w="3177" w:type="dxa"/>
-          </w:tcPr>
-          <w:p>
-            <w:pPr>
-              <w:rPr>
-                <w:sz w:val="28"/>
-                <w:szCs w:val="28"/>
-              </w:rPr>
-            </w:pPr>
-            <w:r>
-              <w:rPr>
-                <w:sz w:val="28"/>
-                <w:szCs w:val="28"/>
-              </w:rPr>
-              <w:t>Query: Query</w:t>
-            </w:r>
-          </w:p>
-          <w:p>
-            <w:pPr>
-              <w:rPr>
-                <w:sz w:val="28"/>
-                <w:szCs w:val="28"/>
-              </w:rPr>
-            </w:pPr>
-            <w:r>
-              <w:rPr>
-                <w:sz w:val="28"/>
-                <w:szCs w:val="28"/>
-              </w:rPr>
-              <w:t>Return Restriction</w:t>
-            </w:r>
-          </w:p>
-        </w:tc>
-        <w:tc>
-          <w:tcPr>
-            <w:tcW w:w="3505" w:type="dxa"/>
-          </w:tcPr>
-          <w:p>
-            <w:pPr>
-              <w:rPr>
-                <w:sz w:val="28"/>
-                <w:szCs w:val="28"/>
-              </w:rPr>
-            </w:pPr>
-            <w:r>
-              <w:rPr>
-                <w:sz w:val="28"/>
-                <w:szCs w:val="28"/>
-              </w:rPr>
-              <w:t>Give Restriction with Parameter Query and in criteria</w:t>
-            </w:r>
-          </w:p>
-        </w:tc>
-      </w:tr>
-      <w:tr>
-        <w:tc>
-          <w:tcPr>
-            <w:tcW w:w="2668" w:type="dxa"/>
-          </w:tcPr>
-          <w:p>
-            <w:pPr>
-              <w:rPr>
-                <w:sz w:val="28"/>
-                <w:szCs w:val="28"/>
-              </w:rPr>
-            </w:pPr>
-            <w:r>
-              <w:rPr>
-                <w:sz w:val="28"/>
-                <w:szCs w:val="28"/>
-              </w:rPr>
-              <w:lastRenderedPageBreak/>
               <w:t>notIn</w:t>
             </w:r>
           </w:p>
@@ -2633,23 +3211,7 @@
                 <w:sz w:val="28"/>
                 <w:szCs w:val="28"/>
               </w:rPr>
-              <w:t xml:space="preserve">In/not </w:t>
-            </w:r>
-            <w:proofErr w:type="gramStart"/>
-            <w:r>
-              <w:rPr>
-                <w:sz w:val="28"/>
-                <w:szCs w:val="28"/>
-              </w:rPr>
-              <w:t>In</w:t>
-            </w:r>
-            <w:proofErr w:type="gramEnd"/>
-            <w:r>
-              <w:rPr>
-                <w:sz w:val="28"/>
-                <w:szCs w:val="28"/>
-              </w:rPr>
-              <w:t xml:space="preserve"> values</w:t>
+              <w:t>In/not In values</w:t>
             </w:r>
           </w:p>
         </w:tc>
@@ -2712,208 +3274,6 @@
                 <w:szCs w:val="28"/>
               </w:rPr>
               <w:t>Between To value</w:t>
-            </w:r>
-          </w:p>
-        </w:tc>
-      </w:tr>
-      <w:tr>
-        <w:tc>
-          <w:tcPr>
-            <w:tcW w:w="2335" w:type="dxa"/>
-          </w:tcPr>
-          <w:p>
-            <w:pPr>
-              <w:rPr>
-                <w:sz w:val="28"/>
-                <w:szCs w:val="28"/>
-              </w:rPr>
-            </w:pPr>
-            <w:r>
-              <w:rPr>
-                <w:sz w:val="28"/>
-                <w:szCs w:val="28"/>
-              </w:rPr>
-              <w:t>Column2</w:t>
-            </w:r>
-          </w:p>
-        </w:tc>
-        <w:tc>
-          <w:tcPr>
-            <w:tcW w:w="3072" w:type="dxa"/>
-          </w:tcPr>
-          <w:p>
-            <w:pPr>
-              <w:rPr>
-                <w:sz w:val="28"/>
-                <w:szCs w:val="28"/>
-              </w:rPr>
-            </w:pPr>
-            <w:r>
-              <w:rPr>
-                <w:sz w:val="28"/>
-                <w:szCs w:val="28"/>
-              </w:rPr>
-              <w:t>Column</w:t>
-            </w:r>
-          </w:p>
-        </w:tc>
-        <w:tc>
-          <w:tcPr>
-            <w:tcW w:w="3943" w:type="dxa"/>
-          </w:tcPr>
-          <w:p>
-            <w:pPr>
-              <w:rPr>
-                <w:sz w:val="28"/>
-                <w:szCs w:val="28"/>
-              </w:rPr>
-            </w:pPr>
-            <w:r>
-              <w:rPr>
-                <w:sz w:val="28"/>
-                <w:szCs w:val="28"/>
-              </w:rPr>
-              <w:t>Between From Column</w:t>
-            </w:r>
-          </w:p>
-        </w:tc>
-      </w:tr>
-      <w:tr>
-        <w:tc>
-          <w:tcPr>
-            <w:tcW w:w="2335" w:type="dxa"/>
-          </w:tcPr>
-          <w:p>
-            <w:pPr>
-              <w:rPr>
-                <w:sz w:val="28"/>
-                <w:szCs w:val="28"/>
-              </w:rPr>
-            </w:pPr>
-            <w:r>
-              <w:rPr>
-                <w:sz w:val="28"/>
-                <w:szCs w:val="28"/>
-              </w:rPr>
-              <w:t>Column3</w:t>
-            </w:r>
-          </w:p>
-        </w:tc>
-        <w:tc>
-          <w:tcPr>
-            <w:tcW w:w="3072" w:type="dxa"/>
-          </w:tcPr>
-          <w:p>
-            <w:pPr>
-              <w:rPr>
-                <w:sz w:val="28"/>
-                <w:szCs w:val="28"/>
-              </w:rPr>
-            </w:pPr>
-            <w:r>
-              <w:rPr>
-                <w:sz w:val="28"/>
-                <w:szCs w:val="28"/>
-              </w:rPr>
-              <w:t>Column</w:t>
-            </w:r>
-          </w:p>
-        </w:tc>
-        <w:tc>
-          <w:tcPr>
-            <w:tcW w:w="3943" w:type="dxa"/>
-          </w:tcPr>
-          <w:p>
-            <w:pPr>
-              <w:rPr>
-                <w:sz w:val="28"/>
-                <w:szCs w:val="28"/>
-              </w:rPr>
-            </w:pPr>
-            <w:r>
-              <w:rPr>
-                <w:sz w:val="28"/>
-                <w:szCs w:val="28"/>
-              </w:rPr>
-              <w:t>Between To Column</w:t>
-            </w:r>
-          </w:p>
-        </w:tc>
-      </w:tr>
-      <w:tr>
-        <w:tc>
-          <w:tcPr>
-            <w:tcW w:w="2335" w:type="dxa"/>
-          </w:tcPr>
-          <w:p>
-            <w:pPr>
-              <w:rPr>
-                <w:sz w:val="28"/>
-                <w:szCs w:val="28"/>
-              </w:rPr>
-            </w:pPr>
-            <w:r>
-              <w:rPr>
-                <w:sz w:val="28"/>
-                <w:szCs w:val="28"/>
-              </w:rPr>
-              <w:t>Query</w:t>
-            </w:r>
-          </w:p>
-        </w:tc>
-        <w:tc>
-          <w:tcPr>
-            <w:tcW w:w="3072" w:type="dxa"/>
-          </w:tcPr>
-          <w:p>
-            <w:pPr>
-              <w:rPr>
-                <w:sz w:val="28"/>
-                <w:szCs w:val="28"/>
-              </w:rPr>
-            </w:pPr>
-            <w:r>
-              <w:rPr>
-                <w:sz w:val="28"/>
-                <w:szCs w:val="28"/>
-              </w:rPr>
-              <w:t>Query</w:t>
-            </w:r>
-          </w:p>
-        </w:tc>
-        <w:tc>
-          <w:tcPr>
-            <w:tcW w:w="3943" w:type="dxa"/>
-          </w:tcPr>
-          <w:p>
-            <w:pPr>
-              <w:rPr>
-                <w:sz w:val="28"/>
-                <w:szCs w:val="28"/>
-              </w:rPr>
-            </w:pPr>
-            <w:r>
-              <w:rPr>
-                <w:sz w:val="28"/>
-                <w:szCs w:val="28"/>
-              </w:rPr>
-              <w:t xml:space="preserve">Exists/Not Exists/In/Not </w:t>
-            </w:r>
-            <w:proofErr w:type="gramStart"/>
-            <w:r>
-              <w:rPr>
-                <w:sz w:val="28"/>
-                <w:szCs w:val="28"/>
-              </w:rPr>
-              <w:t>In</w:t>
-            </w:r>
-            <w:proofErr w:type="gramEnd"/>
-            <w:r>
-              <w:rPr>
-                <w:sz w:val="28"/>
-                <w:szCs w:val="28"/>
-              </w:rPr>
-              <w:t xml:space="preserve"> Query</w:t>
             </w:r>
           </w:p>
         </w:tc>
@@ -3179,6 +3539,7 @@
                 <w:sz w:val="28"/>
                 <w:szCs w:val="28"/>
               </w:rPr>
+              <w:lastRenderedPageBreak/>
               <w:t>or</w:t>
             </w:r>
           </w:p>
@@ -3230,24 +3591,6 @@
         <w:rPr>
           <w:sz w:val="28"/>
           <w:szCs w:val="28"/>
-        </w:rPr>
-      </w:pPr>
-    </w:p>
-    <w:p>
-      <w:pPr>
-        <w:rPr>
-          <w:sz w:val="28"/>
-          <w:szCs w:val="28"/>
-          <w:rtl/>
-        </w:rPr>
-      </w:pPr>
-    </w:p>
-    <w:p>
-      <w:pPr>
-        <w:rPr>
-          <w:sz w:val="28"/>
-          <w:szCs w:val="28"/>
-          <w:rtl/>
         </w:rPr>
       </w:pPr>
     </w:p>
@@ -3285,7 +3628,6 @@
           <w:sz w:val="28"/>
           <w:szCs w:val="28"/>
         </w:rPr>
-        <w:lastRenderedPageBreak/>
         <w:t>4</w:t>
       </w:r>
       <w:r>
